--- a/Linux Komutları.docx
+++ b/Linux Komutları.docx
@@ -1,6 +1,6 @@
 
 <file path=word/document.xml><?xml version="1.0" encoding="utf-8"?>
-<w:document xmlns:wpc="http://schemas.microsoft.com/office/word/2010/wordprocessingCanvas" xmlns:cx="http://schemas.microsoft.com/office/drawing/2014/chartex" xmlns:cx1="http://schemas.microsoft.com/office/drawing/2015/9/8/chartex" xmlns:cx2="http://schemas.microsoft.com/office/drawing/2015/10/21/chartex" xmlns:cx3="http://schemas.microsoft.com/office/drawing/2016/5/9/chartex" xmlns:cx4="http://schemas.microsoft.com/office/drawing/2016/5/10/chartex" xmlns:cx5="http://schemas.microsoft.com/office/drawing/2016/5/11/chartex" xmlns:cx6="http://schemas.microsoft.com/office/drawing/2016/5/12/chartex" xmlns:cx7="http://schemas.microsoft.com/office/drawing/2016/5/13/chartex" xmlns:cx8="http://schemas.microsoft.com/office/drawing/2016/5/14/chartex" xmlns:mc="http://schemas.openxmlformats.org/markup-compatibility/2006" xmlns:aink="http://schemas.microsoft.com/office/drawing/2016/ink" xmlns:am3d="http://schemas.microsoft.com/office/drawing/2017/model3d" xmlns:o="urn:schemas-microsoft-com:office:office" xmlns:oel="http://schemas.microsoft.com/office/2019/extlst" xmlns:r="http://schemas.openxmlformats.org/officeDocument/2006/relationships" xmlns:m="http://schemas.openxmlformats.org/officeDocument/2006/math" xmlns:v="urn:schemas-microsoft-com:vml" xmlns:wp14="http://schemas.microsoft.com/office/word/2010/wordprocessingDrawing" xmlns:wp="http://schemas.openxmlformats.org/drawingml/2006/wordprocessingDrawing" xmlns:w10="urn:schemas-microsoft-com:office:word" xmlns:w="http://schemas.openxmlformats.org/wordprocessingml/2006/main" xmlns:w14="http://schemas.microsoft.com/office/word/2010/wordml" xmlns:w15="http://schemas.microsoft.com/office/word/2012/wordml" xmlns:w16cex="http://schemas.microsoft.com/office/word/2018/wordml/cex" xmlns:w16cid="http://schemas.microsoft.com/office/word/2016/wordml/cid" xmlns:w16="http://schemas.microsoft.com/office/word/2018/wordml" xmlns:w16du="http://schemas.microsoft.com/office/word/2023/wordml/word16du" xmlns:w16sdtdh="http://schemas.microsoft.com/office/word/2020/wordml/sdtdatahash" xmlns:w16se="http://schemas.microsoft.com/office/word/2015/wordml/symex" xmlns:wpg="http://schemas.microsoft.com/office/word/2010/wordprocessingGroup" xmlns:wpi="http://schemas.microsoft.com/office/word/2010/wordprocessingInk" xmlns:wne="http://schemas.microsoft.com/office/word/2006/wordml" xmlns:wps="http://schemas.microsoft.com/office/word/2010/wordprocessingShape" mc:Ignorable="w14 w15 w16se w16cid w16 w16cex w16sdtdh wp14">
+<w:document xmlns:wpc="http://schemas.microsoft.com/office/word/2010/wordprocessingCanvas" xmlns:mc="http://schemas.openxmlformats.org/markup-compatibility/2006" xmlns:o="urn:schemas-microsoft-com:office:office" xmlns:r="http://schemas.openxmlformats.org/officeDocument/2006/relationships" xmlns:m="http://schemas.openxmlformats.org/officeDocument/2006/math" xmlns:v="urn:schemas-microsoft-com:vml" xmlns:wp14="http://schemas.microsoft.com/office/word/2010/wordprocessingDrawing" xmlns:wp="http://schemas.openxmlformats.org/drawingml/2006/wordprocessingDrawing" xmlns:w10="urn:schemas-microsoft-com:office:word" xmlns:w="http://schemas.openxmlformats.org/wordprocessingml/2006/main" xmlns:w14="http://schemas.microsoft.com/office/word/2010/wordml" xmlns:wpg="http://schemas.microsoft.com/office/word/2010/wordprocessingGroup" xmlns:wpi="http://schemas.microsoft.com/office/word/2010/wordprocessingInk" xmlns:wne="http://schemas.microsoft.com/office/word/2006/wordml" xmlns:wps="http://schemas.microsoft.com/office/word/2010/wordprocessingShape" mc:Ignorable="w14 wp14">
   <w:body>
     <w:p>
       <w:pPr>
@@ -99,6 +99,7 @@
       <w:r>
         <w:rPr>
           <w:noProof/>
+          <w:lang w:eastAsia="tr-TR"/>
         </w:rPr>
         <w:drawing>
           <wp:inline distT="0" distB="0" distL="0" distR="0" wp14:anchorId="7F903FA9" wp14:editId="1D66D47C">
@@ -116,7 +117,7 @@
                     <pic:cNvPicPr/>
                   </pic:nvPicPr>
                   <pic:blipFill>
-                    <a:blip r:embed="rId7">
+                    <a:blip r:embed="rId9">
                       <a:extLst>
                         <a:ext uri="{28A0092B-C50C-407E-A947-70E740481C1C}">
                           <a14:useLocalDpi xmlns:a14="http://schemas.microsoft.com/office/drawing/2010/main" val="0"/>
@@ -211,6 +212,7 @@
       <w:r>
         <w:rPr>
           <w:noProof/>
+          <w:lang w:eastAsia="tr-TR"/>
         </w:rPr>
         <w:drawing>
           <wp:inline distT="0" distB="0" distL="0" distR="0" wp14:anchorId="1DAFC9FE" wp14:editId="70D9EF0B">
@@ -228,7 +230,7 @@
                     <pic:cNvPicPr/>
                   </pic:nvPicPr>
                   <pic:blipFill>
-                    <a:blip r:embed="rId8">
+                    <a:blip r:embed="rId10">
                       <a:extLst>
                         <a:ext uri="{28A0092B-C50C-407E-A947-70E740481C1C}">
                           <a14:useLocalDpi xmlns:a14="http://schemas.microsoft.com/office/drawing/2010/main" val="0"/>
@@ -279,6 +281,7 @@
       <w:r>
         <w:rPr>
           <w:noProof/>
+          <w:lang w:eastAsia="tr-TR"/>
         </w:rPr>
         <w:drawing>
           <wp:inline distT="0" distB="0" distL="0" distR="0" wp14:anchorId="150C99B0" wp14:editId="322B2059">
@@ -296,7 +299,7 @@
                     <pic:cNvPicPr/>
                   </pic:nvPicPr>
                   <pic:blipFill>
-                    <a:blip r:embed="rId9">
+                    <a:blip r:embed="rId11">
                       <a:extLst>
                         <a:ext uri="{28A0092B-C50C-407E-A947-70E740481C1C}">
                           <a14:useLocalDpi xmlns:a14="http://schemas.microsoft.com/office/drawing/2010/main" val="0"/>
@@ -367,6 +370,7 @@
       <w:r>
         <w:rPr>
           <w:noProof/>
+          <w:lang w:eastAsia="tr-TR"/>
         </w:rPr>
         <w:drawing>
           <wp:inline distT="0" distB="0" distL="0" distR="0" wp14:anchorId="429E25B2" wp14:editId="1742437D">
@@ -384,7 +388,7 @@
                     <pic:cNvPicPr/>
                   </pic:nvPicPr>
                   <pic:blipFill>
-                    <a:blip r:embed="rId10">
+                    <a:blip r:embed="rId12">
                       <a:extLst>
                         <a:ext uri="{28A0092B-C50C-407E-A947-70E740481C1C}">
                           <a14:useLocalDpi xmlns:a14="http://schemas.microsoft.com/office/drawing/2010/main" val="0"/>
@@ -417,7 +421,23 @@
           <w:b/>
           <w:bCs/>
         </w:rPr>
-        <w:t xml:space="preserve">cd.. </w:t>
+        <w:t>cd</w:t>
+      </w:r>
+      <w:proofErr w:type="gramStart"/>
+      <w:r>
+        <w:rPr>
+          <w:b/>
+          <w:bCs/>
+        </w:rPr>
+        <w:t>..</w:t>
+      </w:r>
+      <w:proofErr w:type="gramEnd"/>
+      <w:r>
+        <w:rPr>
+          <w:b/>
+          <w:bCs/>
+        </w:rPr>
+        <w:t xml:space="preserve"> </w:t>
       </w:r>
       <w:r>
         <w:t xml:space="preserve"> komutu ile bir üst diziye gidilebilir.</w:t>
@@ -459,6 +479,7 @@
       <w:r>
         <w:rPr>
           <w:noProof/>
+          <w:lang w:eastAsia="tr-TR"/>
         </w:rPr>
         <w:drawing>
           <wp:inline distT="0" distB="0" distL="0" distR="0" wp14:anchorId="5EE89A40" wp14:editId="2DFDA5C3">
@@ -476,7 +497,7 @@
                     <pic:cNvPicPr/>
                   </pic:nvPicPr>
                   <pic:blipFill>
-                    <a:blip r:embed="rId11">
+                    <a:blip r:embed="rId13">
                       <a:extLst>
                         <a:ext uri="{28A0092B-C50C-407E-A947-70E740481C1C}">
                           <a14:useLocalDpi xmlns:a14="http://schemas.microsoft.com/office/drawing/2010/main" val="0"/>
@@ -522,7 +543,13 @@
         </w:rPr>
       </w:pPr>
       <w:r>
-        <w:t>Dizini değikene atayabilir.</w:t>
+        <w:t>Dizini deği</w:t>
+      </w:r>
+      <w:r>
+        <w:t>ş</w:t>
+      </w:r>
+      <w:r>
+        <w:t>kene atayabilir.</w:t>
       </w:r>
     </w:p>
     <w:p>
@@ -537,6 +564,7 @@
           <w:b/>
           <w:bCs/>
           <w:noProof/>
+          <w:lang w:eastAsia="tr-TR"/>
         </w:rPr>
         <w:drawing>
           <wp:inline distT="0" distB="0" distL="0" distR="0" wp14:anchorId="261D90F9" wp14:editId="3EBED50E">
@@ -554,7 +582,7 @@
                     <pic:cNvPicPr/>
                   </pic:nvPicPr>
                   <pic:blipFill>
-                    <a:blip r:embed="rId12">
+                    <a:blip r:embed="rId14">
                       <a:extLst>
                         <a:ext uri="{28A0092B-C50C-407E-A947-70E740481C1C}">
                           <a14:useLocalDpi xmlns:a14="http://schemas.microsoft.com/office/drawing/2010/main" val="0"/>
@@ -657,6 +685,7 @@
       <w:r>
         <w:rPr>
           <w:noProof/>
+          <w:lang w:eastAsia="tr-TR"/>
         </w:rPr>
         <w:drawing>
           <wp:inline distT="0" distB="0" distL="0" distR="0" wp14:anchorId="3CCA1CFF" wp14:editId="66769C4A">
@@ -674,7 +703,7 @@
                     <pic:cNvPicPr/>
                   </pic:nvPicPr>
                   <pic:blipFill>
-                    <a:blip r:embed="rId13">
+                    <a:blip r:embed="rId15">
                       <a:extLst>
                         <a:ext uri="{28A0092B-C50C-407E-A947-70E740481C1C}">
                           <a14:useLocalDpi xmlns:a14="http://schemas.microsoft.com/office/drawing/2010/main" val="0"/>
@@ -744,10 +773,93 @@
         <w:t>dir. gl ile de tüm işlemlerinizi halledebilirsiniz.</w:t>
       </w:r>
     </w:p>
-    <w:p/>
-    <w:p>
-      <w:pPr>
-        <w:jc w:val="center"/>
+    <w:p>
+      <w:pPr>
+        <w:pStyle w:val="ListeParagraf"/>
+        <w:numPr>
+          <w:ilvl w:val="0"/>
+          <w:numId w:val="3"/>
+        </w:numPr>
+        <w:rPr>
+          <w:b/>
+        </w:rPr>
+      </w:pPr>
+      <w:r>
+        <w:rPr>
+          <w:b/>
+        </w:rPr>
+        <w:t>ls</w:t>
+      </w:r>
+      <w:r>
+        <w:rPr>
+          <w:b/>
+        </w:rPr>
+        <w:t xml:space="preserve"> komutu </w:t>
+      </w:r>
+    </w:p>
+    <w:p>
+      <w:pPr>
+        <w:ind w:left="360"/>
+      </w:pPr>
+      <w:r>
+        <w:rPr>
+          <w:noProof/>
+          <w:lang w:eastAsia="tr-TR"/>
+        </w:rPr>
+        <w:drawing>
+          <wp:inline distT="0" distB="0" distL="0" distR="0" wp14:anchorId="365ED869" wp14:editId="3332CDB1">
+            <wp:extent cx="5760720" cy="2529840"/>
+            <wp:effectExtent l="0" t="0" r="0" b="3810"/>
+            <wp:docPr id="1" name="Resim 1"/>
+            <wp:cNvGraphicFramePr>
+              <a:graphicFrameLocks xmlns:a="http://schemas.openxmlformats.org/drawingml/2006/main" noChangeAspect="1"/>
+            </wp:cNvGraphicFramePr>
+            <a:graphic xmlns:a="http://schemas.openxmlformats.org/drawingml/2006/main">
+              <a:graphicData uri="http://schemas.openxmlformats.org/drawingml/2006/picture">
+                <pic:pic xmlns:pic="http://schemas.openxmlformats.org/drawingml/2006/picture">
+                  <pic:nvPicPr>
+                    <pic:cNvPr id="0" name="12.png"/>
+                    <pic:cNvPicPr/>
+                  </pic:nvPicPr>
+                  <pic:blipFill>
+                    <a:blip r:embed="rId16" cstate="print">
+                      <a:extLst>
+                        <a:ext uri="{28A0092B-C50C-407E-A947-70E740481C1C}">
+                          <a14:useLocalDpi xmlns:a14="http://schemas.microsoft.com/office/drawing/2010/main" val="0"/>
+                        </a:ext>
+                      </a:extLst>
+                    </a:blip>
+                    <a:stretch>
+                      <a:fillRect/>
+                    </a:stretch>
+                  </pic:blipFill>
+                  <pic:spPr>
+                    <a:xfrm>
+                      <a:off x="0" y="0"/>
+                      <a:ext cx="5760720" cy="2529840"/>
+                    </a:xfrm>
+                    <a:prstGeom prst="rect">
+                      <a:avLst/>
+                    </a:prstGeom>
+                  </pic:spPr>
+                </pic:pic>
+              </a:graphicData>
+            </a:graphic>
+          </wp:inline>
+        </w:drawing>
+      </w:r>
+      <w:r>
+        <w:rPr>
+          <w:b/>
+        </w:rPr>
+        <w:t xml:space="preserve">ls </w:t>
+      </w:r>
+      <w:r>
+        <w:t>komutu ile mevcut dizinin tüm dosyaları ekrana ayrıntılı şekilde yazdırılır.</w:t>
+      </w:r>
+    </w:p>
+    <w:p>
+      <w:pPr>
         <w:rPr>
           <w:b/>
           <w:bCs/>
@@ -755,50 +867,100 @@
           <w:szCs w:val="24"/>
         </w:rPr>
       </w:pPr>
-    </w:p>
-    <w:p>
-      <w:pPr>
-        <w:jc w:val="center"/>
-        <w:rPr>
-          <w:b/>
-          <w:bCs/>
+      <w:r>
+        <w:rPr>
+          <w:b/>
+          <w:bCs/>
+          <w:noProof/>
           <w:sz w:val="24"/>
           <w:szCs w:val="24"/>
-        </w:rPr>
-      </w:pPr>
-    </w:p>
-    <w:p>
-      <w:pPr>
-        <w:jc w:val="center"/>
+          <w:lang w:eastAsia="tr-TR"/>
+        </w:rPr>
+        <w:lastRenderedPageBreak/>
+        <w:drawing>
+          <wp:inline distT="0" distB="0" distL="0" distR="0" wp14:anchorId="5F0B6F6B" wp14:editId="2083F444">
+            <wp:extent cx="5760720" cy="5664200"/>
+            <wp:effectExtent l="0" t="0" r="0" b="0"/>
+            <wp:docPr id="2" name="Resim 2"/>
+            <wp:cNvGraphicFramePr>
+              <a:graphicFrameLocks xmlns:a="http://schemas.openxmlformats.org/drawingml/2006/main" noChangeAspect="1"/>
+            </wp:cNvGraphicFramePr>
+            <a:graphic xmlns:a="http://schemas.openxmlformats.org/drawingml/2006/main">
+              <a:graphicData uri="http://schemas.openxmlformats.org/drawingml/2006/picture">
+                <pic:pic xmlns:pic="http://schemas.openxmlformats.org/drawingml/2006/picture">
+                  <pic:nvPicPr>
+                    <pic:cNvPr id="0" name="11.png"/>
+                    <pic:cNvPicPr/>
+                  </pic:nvPicPr>
+                  <pic:blipFill>
+                    <a:blip r:embed="rId17">
+                      <a:extLst>
+                        <a:ext uri="{28A0092B-C50C-407E-A947-70E740481C1C}">
+                          <a14:useLocalDpi xmlns:a14="http://schemas.microsoft.com/office/drawing/2010/main" val="0"/>
+                        </a:ext>
+                      </a:extLst>
+                    </a:blip>
+                    <a:stretch>
+                      <a:fillRect/>
+                    </a:stretch>
+                  </pic:blipFill>
+                  <pic:spPr>
+                    <a:xfrm>
+                      <a:off x="0" y="0"/>
+                      <a:ext cx="5760720" cy="5664200"/>
+                    </a:xfrm>
+                    <a:prstGeom prst="rect">
+                      <a:avLst/>
+                    </a:prstGeom>
+                  </pic:spPr>
+                </pic:pic>
+              </a:graphicData>
+            </a:graphic>
+          </wp:inline>
+        </w:drawing>
+      </w:r>
+    </w:p>
+    <w:p>
+      <w:r>
         <w:rPr>
           <w:b/>
           <w:bCs/>
           <w:sz w:val="24"/>
           <w:szCs w:val="24"/>
         </w:rPr>
-      </w:pPr>
-    </w:p>
-    <w:p>
-      <w:pPr>
-        <w:jc w:val="center"/>
-        <w:rPr>
-          <w:b/>
+        <w:t xml:space="preserve">ls </w:t>
+      </w:r>
+      <w:r>
+        <w:rPr>
           <w:bCs/>
           <w:sz w:val="24"/>
           <w:szCs w:val="24"/>
         </w:rPr>
-      </w:pPr>
-    </w:p>
-    <w:p>
-      <w:pPr>
-        <w:jc w:val="center"/>
+        <w:t xml:space="preserve">ile </w:t>
+      </w:r>
+      <w:r>
         <w:rPr>
           <w:b/>
           <w:bCs/>
           <w:sz w:val="24"/>
           <w:szCs w:val="24"/>
         </w:rPr>
-      </w:pPr>
+        <w:t xml:space="preserve">Linux’ta </w:t>
+      </w:r>
+      <w:r>
+        <w:t>mevcut dizinin dosyalarını gösterir.</w:t>
+      </w:r>
+    </w:p>
+    <w:p>
+      <w:r>
+        <w:rPr>
+          <w:b/>
+        </w:rPr>
+        <w:t xml:space="preserve">ls -l </w:t>
+      </w:r>
+      <w:r>
+        <w:t>komutu ile de ayrıntılı şekilde ekrana yazdırılır.</w:t>
+      </w:r>
     </w:p>
     <w:p>
       <w:pPr>
@@ -854,14 +1016,35 @@
           <w:szCs w:val="24"/>
         </w:rPr>
       </w:pPr>
-      <w:r>
+    </w:p>
+    <w:p>
+      <w:pPr>
+        <w:jc w:val="center"/>
         <w:rPr>
           <w:b/>
           <w:bCs/>
           <w:sz w:val="24"/>
           <w:szCs w:val="24"/>
         </w:rPr>
-        <w:lastRenderedPageBreak/>
+      </w:pPr>
+    </w:p>
+    <w:p>
+      <w:pPr>
+        <w:jc w:val="center"/>
+        <w:rPr>
+          <w:b/>
+          <w:bCs/>
+          <w:sz w:val="24"/>
+          <w:szCs w:val="24"/>
+        </w:rPr>
+      </w:pPr>
+      <w:r>
+        <w:rPr>
+          <w:b/>
+          <w:bCs/>
+          <w:sz w:val="24"/>
+          <w:szCs w:val="24"/>
+        </w:rPr>
         <w:t>KLASÖR</w:t>
       </w:r>
       <w:r>
@@ -899,6 +1082,7 @@
           <w:b/>
           <w:bCs/>
         </w:rPr>
+        <w:lastRenderedPageBreak/>
         <w:t xml:space="preserve">mkdir (make directory) </w:t>
       </w:r>
       <w:r>
@@ -931,6 +1115,7 @@
       <w:r>
         <w:rPr>
           <w:noProof/>
+          <w:lang w:eastAsia="tr-TR"/>
         </w:rPr>
         <w:drawing>
           <wp:inline distT="0" distB="0" distL="0" distR="0" wp14:anchorId="0E180575" wp14:editId="3229E9C8">
@@ -948,7 +1133,7 @@
                     <pic:cNvPicPr/>
                   </pic:nvPicPr>
                   <pic:blipFill>
-                    <a:blip r:embed="rId14">
+                    <a:blip r:embed="rId18">
                       <a:extLst>
                         <a:ext uri="{28A0092B-C50C-407E-A947-70E740481C1C}">
                           <a14:useLocalDpi xmlns:a14="http://schemas.microsoft.com/office/drawing/2010/main" val="0"/>
@@ -1002,6 +1187,21 @@
     </w:p>
     <w:p>
       <w:pPr>
+        <w:rPr>
+          <w:b/>
+          <w:bCs/>
+        </w:rPr>
+      </w:pPr>
+      <w:r>
+        <w:rPr>
+          <w:b/>
+          <w:bCs/>
+        </w:rPr>
+        <w:t>Linux ve Microsoft’ta da çalışıtr.</w:t>
+      </w:r>
+    </w:p>
+    <w:p>
+      <w:pPr>
         <w:pStyle w:val="ListeParagraf"/>
         <w:numPr>
           <w:ilvl w:val="0"/>
@@ -1048,6 +1248,7 @@
           <w:b/>
           <w:bCs/>
           <w:noProof/>
+          <w:lang w:eastAsia="tr-TR"/>
         </w:rPr>
         <w:drawing>
           <wp:inline distT="0" distB="0" distL="0" distR="0" wp14:anchorId="5E05162D" wp14:editId="0327849D">
@@ -1065,7 +1266,7 @@
                     <pic:cNvPicPr/>
                   </pic:nvPicPr>
                   <pic:blipFill>
-                    <a:blip r:embed="rId15">
+                    <a:blip r:embed="rId19">
                       <a:extLst>
                         <a:ext uri="{28A0092B-C50C-407E-A947-70E740481C1C}">
                           <a14:useLocalDpi xmlns:a14="http://schemas.microsoft.com/office/drawing/2010/main" val="0"/>
@@ -1144,6 +1345,7 @@
           <w:b/>
           <w:bCs/>
           <w:noProof/>
+          <w:lang w:eastAsia="tr-TR"/>
         </w:rPr>
         <w:drawing>
           <wp:inline distT="0" distB="0" distL="0" distR="0" wp14:anchorId="514BD3CE" wp14:editId="1BDDCA6F">
@@ -1161,7 +1363,7 @@
                     <pic:cNvPicPr/>
                   </pic:nvPicPr>
                   <pic:blipFill>
-                    <a:blip r:embed="rId16">
+                    <a:blip r:embed="rId20">
                       <a:extLst>
                         <a:ext uri="{28A0092B-C50C-407E-A947-70E740481C1C}">
                           <a14:useLocalDpi xmlns:a14="http://schemas.microsoft.com/office/drawing/2010/main" val="0"/>
@@ -1206,9 +1408,308 @@
       <w:r>
         <w:t xml:space="preserve"> yapıyoruz. Daha sonra -Name file1 ile klasör adını yazıyoruz.</w:t>
       </w:r>
-    </w:p>
-    <w:p/>
-    <w:p/>
+      <w:r>
+        <w:t xml:space="preserve"> </w:t>
+      </w:r>
+      <w:r>
+        <w:rPr>
+          <w:b/>
+          <w:bCs/>
+        </w:rPr>
+        <w:t>-ItemType Directory</w:t>
+      </w:r>
+      <w:r>
+        <w:rPr>
+          <w:b/>
+          <w:bCs/>
+        </w:rPr>
+        <w:t xml:space="preserve"> </w:t>
+      </w:r>
+      <w:r>
+        <w:rPr>
+          <w:bCs/>
+        </w:rPr>
+        <w:t>yazmazsak tipsiz dosya oluşur.</w:t>
+      </w:r>
+    </w:p>
+    <w:p>
+      <w:proofErr w:type="gramStart"/>
+      <w:r>
+        <w:t>Sadece Microsoft’ta geçerli.</w:t>
+      </w:r>
+      <w:proofErr w:type="gramEnd"/>
+    </w:p>
+    <w:p>
+      <w:pPr>
+        <w:rPr>
+          <w:b/>
+        </w:rPr>
+      </w:pPr>
+      <w:r>
+        <w:rPr>
+          <w:b/>
+        </w:rPr>
+        <w:lastRenderedPageBreak/>
+        <w:t>4 – touch komutu</w:t>
+      </w:r>
+    </w:p>
+    <w:p>
+      <w:pPr>
+        <w:rPr>
+          <w:b/>
+        </w:rPr>
+      </w:pPr>
+    </w:p>
+    <w:p>
+      <w:pPr>
+        <w:rPr>
+          <w:b/>
+        </w:rPr>
+      </w:pPr>
+      <w:r>
+        <w:rPr>
+          <w:b/>
+          <w:noProof/>
+          <w:lang w:eastAsia="tr-TR"/>
+        </w:rPr>
+        <w:drawing>
+          <wp:inline distT="0" distB="0" distL="0" distR="0" wp14:anchorId="4F6D0509" wp14:editId="6543F8B1">
+            <wp:extent cx="5867400" cy="1082040"/>
+            <wp:effectExtent l="0" t="0" r="0" b="3810"/>
+            <wp:docPr id="3" name="Resim 3"/>
+            <wp:cNvGraphicFramePr>
+              <a:graphicFrameLocks xmlns:a="http://schemas.openxmlformats.org/drawingml/2006/main" noChangeAspect="1"/>
+            </wp:cNvGraphicFramePr>
+            <a:graphic xmlns:a="http://schemas.openxmlformats.org/drawingml/2006/main">
+              <a:graphicData uri="http://schemas.openxmlformats.org/drawingml/2006/picture">
+                <pic:pic xmlns:pic="http://schemas.openxmlformats.org/drawingml/2006/picture">
+                  <pic:nvPicPr>
+                    <pic:cNvPr id="0" name="13.png"/>
+                    <pic:cNvPicPr/>
+                  </pic:nvPicPr>
+                  <pic:blipFill>
+                    <a:blip r:embed="rId21">
+                      <a:extLst>
+                        <a:ext uri="{28A0092B-C50C-407E-A947-70E740481C1C}">
+                          <a14:useLocalDpi xmlns:a14="http://schemas.microsoft.com/office/drawing/2010/main" val="0"/>
+                        </a:ext>
+                      </a:extLst>
+                    </a:blip>
+                    <a:stretch>
+                      <a:fillRect/>
+                    </a:stretch>
+                  </pic:blipFill>
+                  <pic:spPr>
+                    <a:xfrm>
+                      <a:off x="0" y="0"/>
+                      <a:ext cx="5867910" cy="1082134"/>
+                    </a:xfrm>
+                    <a:prstGeom prst="rect">
+                      <a:avLst/>
+                    </a:prstGeom>
+                  </pic:spPr>
+                </pic:pic>
+              </a:graphicData>
+            </a:graphic>
+          </wp:inline>
+        </w:drawing>
+      </w:r>
+    </w:p>
+    <w:p>
+      <w:r>
+        <w:t>Linux’ta geçerlidir. Yeni bir dosya oluşturur.</w:t>
+      </w:r>
+    </w:p>
+    <w:p>
+      <w:pPr>
+        <w:jc w:val="center"/>
+      </w:pPr>
+    </w:p>
+    <w:p>
+      <w:pPr>
+        <w:jc w:val="center"/>
+        <w:rPr>
+          <w:b/>
+          <w:sz w:val="24"/>
+        </w:rPr>
+      </w:pPr>
+      <w:r>
+        <w:rPr>
+          <w:b/>
+          <w:sz w:val="24"/>
+        </w:rPr>
+        <w:t>Yazdırma Komutları</w:t>
+      </w:r>
+    </w:p>
+    <w:p>
+      <w:pPr>
+        <w:pStyle w:val="ListeParagraf"/>
+        <w:numPr>
+          <w:ilvl w:val="0"/>
+          <w:numId w:val="5"/>
+        </w:numPr>
+        <w:rPr>
+          <w:b/>
+        </w:rPr>
+      </w:pPr>
+      <w:r>
+        <w:rPr>
+          <w:b/>
+        </w:rPr>
+        <w:t>echo komutu</w:t>
+      </w:r>
+    </w:p>
+    <w:p>
+      <w:pPr>
+        <w:pStyle w:val="ListeParagraf"/>
+        <w:rPr>
+          <w:b/>
+        </w:rPr>
+      </w:pPr>
+    </w:p>
+    <w:p>
+      <w:pPr>
+        <w:rPr>
+          <w:b/>
+        </w:rPr>
+      </w:pPr>
+      <w:r>
+        <w:rPr>
+          <w:noProof/>
+          <w:lang w:eastAsia="tr-TR"/>
+        </w:rPr>
+        <w:drawing>
+          <wp:inline distT="0" distB="0" distL="0" distR="0" wp14:anchorId="6695954C" wp14:editId="7588F283">
+            <wp:extent cx="6035040" cy="1158240"/>
+            <wp:effectExtent l="0" t="0" r="3810" b="3810"/>
+            <wp:docPr id="4" name="Resim 4"/>
+            <wp:cNvGraphicFramePr>
+              <a:graphicFrameLocks xmlns:a="http://schemas.openxmlformats.org/drawingml/2006/main" noChangeAspect="1"/>
+            </wp:cNvGraphicFramePr>
+            <a:graphic xmlns:a="http://schemas.openxmlformats.org/drawingml/2006/main">
+              <a:graphicData uri="http://schemas.openxmlformats.org/drawingml/2006/picture">
+                <pic:pic xmlns:pic="http://schemas.openxmlformats.org/drawingml/2006/picture">
+                  <pic:nvPicPr>
+                    <pic:cNvPr id="0" name="14.png"/>
+                    <pic:cNvPicPr/>
+                  </pic:nvPicPr>
+                  <pic:blipFill>
+                    <a:blip r:embed="rId22">
+                      <a:extLst>
+                        <a:ext uri="{28A0092B-C50C-407E-A947-70E740481C1C}">
+                          <a14:useLocalDpi xmlns:a14="http://schemas.microsoft.com/office/drawing/2010/main" val="0"/>
+                        </a:ext>
+                      </a:extLst>
+                    </a:blip>
+                    <a:stretch>
+                      <a:fillRect/>
+                    </a:stretch>
+                  </pic:blipFill>
+                  <pic:spPr>
+                    <a:xfrm>
+                      <a:off x="0" y="0"/>
+                      <a:ext cx="6035563" cy="1158340"/>
+                    </a:xfrm>
+                    <a:prstGeom prst="rect">
+                      <a:avLst/>
+                    </a:prstGeom>
+                  </pic:spPr>
+                </pic:pic>
+              </a:graphicData>
+            </a:graphic>
+          </wp:inline>
+        </w:drawing>
+      </w:r>
+    </w:p>
+    <w:p>
+      <w:r>
+        <w:rPr>
+          <w:b/>
+        </w:rPr>
+        <w:t xml:space="preserve">echo “hello” </w:t>
+      </w:r>
+      <w:r>
+        <w:t>ile ekrana hello yazdırır.</w:t>
+      </w:r>
+    </w:p>
+    <w:p>
+      <w:pPr>
+        <w:rPr>
+          <w:b/>
+        </w:rPr>
+      </w:pPr>
+    </w:p>
+    <w:p>
+      <w:pPr>
+        <w:rPr>
+          <w:b/>
+        </w:rPr>
+      </w:pPr>
+      <w:r>
+        <w:rPr>
+          <w:b/>
+          <w:noProof/>
+          <w:lang w:eastAsia="tr-TR"/>
+        </w:rPr>
+        <w:drawing>
+          <wp:inline distT="0" distB="0" distL="0" distR="0" wp14:anchorId="7FAAE802" wp14:editId="6BB6B558">
+            <wp:extent cx="5349704" cy="1318374"/>
+            <wp:effectExtent l="0" t="0" r="3810" b="0"/>
+            <wp:docPr id="5" name="Resim 5"/>
+            <wp:cNvGraphicFramePr>
+              <a:graphicFrameLocks xmlns:a="http://schemas.openxmlformats.org/drawingml/2006/main" noChangeAspect="1"/>
+            </wp:cNvGraphicFramePr>
+            <a:graphic xmlns:a="http://schemas.openxmlformats.org/drawingml/2006/main">
+              <a:graphicData uri="http://schemas.openxmlformats.org/drawingml/2006/picture">
+                <pic:pic xmlns:pic="http://schemas.openxmlformats.org/drawingml/2006/picture">
+                  <pic:nvPicPr>
+                    <pic:cNvPr id="0" name="15.png"/>
+                    <pic:cNvPicPr/>
+                  </pic:nvPicPr>
+                  <pic:blipFill>
+                    <a:blip r:embed="rId23">
+                      <a:extLst>
+                        <a:ext uri="{28A0092B-C50C-407E-A947-70E740481C1C}">
+                          <a14:useLocalDpi xmlns:a14="http://schemas.microsoft.com/office/drawing/2010/main" val="0"/>
+                        </a:ext>
+                      </a:extLst>
+                    </a:blip>
+                    <a:stretch>
+                      <a:fillRect/>
+                    </a:stretch>
+                  </pic:blipFill>
+                  <pic:spPr>
+                    <a:xfrm>
+                      <a:off x="0" y="0"/>
+                      <a:ext cx="5349704" cy="1318374"/>
+                    </a:xfrm>
+                    <a:prstGeom prst="rect">
+                      <a:avLst/>
+                    </a:prstGeom>
+                  </pic:spPr>
+                </pic:pic>
+              </a:graphicData>
+            </a:graphic>
+          </wp:inline>
+        </w:drawing>
+      </w:r>
+    </w:p>
+    <w:p>
+      <w:r>
+        <w:t xml:space="preserve">File dosyasına “hello” yazdırmak için </w:t>
+      </w:r>
+      <w:r>
+        <w:rPr>
+          <w:b/>
+        </w:rPr>
+        <w:t xml:space="preserve">echo “hello” &gt; file </w:t>
+      </w:r>
+      <w:r>
+        <w:t>yazıyoruz.</w:t>
+      </w:r>
+      <w:bookmarkStart w:id="0" w:name="_GoBack"/>
+      <w:bookmarkEnd w:id="0"/>
+    </w:p>
     <w:sectPr>
       <w:pgSz w:w="11906" w:h="16838"/>
       <w:pgMar w:top="1417" w:right="1417" w:bottom="1417" w:left="1417" w:header="708" w:footer="708" w:gutter="0"/>
@@ -1220,7 +1721,7 @@
 </file>
 
 <file path=word/endnotes.xml><?xml version="1.0" encoding="utf-8"?>
-<w:endnotes xmlns:wpc="http://schemas.microsoft.com/office/word/2010/wordprocessingCanvas" xmlns:cx="http://schemas.microsoft.com/office/drawing/2014/chartex" xmlns:cx1="http://schemas.microsoft.com/office/drawing/2015/9/8/chartex" xmlns:cx2="http://schemas.microsoft.com/office/drawing/2015/10/21/chartex" xmlns:cx3="http://schemas.microsoft.com/office/drawing/2016/5/9/chartex" xmlns:cx4="http://schemas.microsoft.com/office/drawing/2016/5/10/chartex" xmlns:cx5="http://schemas.microsoft.com/office/drawing/2016/5/11/chartex" xmlns:cx6="http://schemas.microsoft.com/office/drawing/2016/5/12/chartex" xmlns:cx7="http://schemas.microsoft.com/office/drawing/2016/5/13/chartex" xmlns:cx8="http://schemas.microsoft.com/office/drawing/2016/5/14/chartex" xmlns:mc="http://schemas.openxmlformats.org/markup-compatibility/2006" xmlns:aink="http://schemas.microsoft.com/office/drawing/2016/ink" xmlns:am3d="http://schemas.microsoft.com/office/drawing/2017/model3d" xmlns:o="urn:schemas-microsoft-com:office:office" xmlns:oel="http://schemas.microsoft.com/office/2019/extlst" xmlns:r="http://schemas.openxmlformats.org/officeDocument/2006/relationships" xmlns:m="http://schemas.openxmlformats.org/officeDocument/2006/math" xmlns:v="urn:schemas-microsoft-com:vml" xmlns:wp14="http://schemas.microsoft.com/office/word/2010/wordprocessingDrawing" xmlns:wp="http://schemas.openxmlformats.org/drawingml/2006/wordprocessingDrawing" xmlns:w10="urn:schemas-microsoft-com:office:word" xmlns:w="http://schemas.openxmlformats.org/wordprocessingml/2006/main" xmlns:w14="http://schemas.microsoft.com/office/word/2010/wordml" xmlns:w15="http://schemas.microsoft.com/office/word/2012/wordml" xmlns:w16cex="http://schemas.microsoft.com/office/word/2018/wordml/cex" xmlns:w16cid="http://schemas.microsoft.com/office/word/2016/wordml/cid" xmlns:w16="http://schemas.microsoft.com/office/word/2018/wordml" xmlns:w16du="http://schemas.microsoft.com/office/word/2023/wordml/word16du" xmlns:w16sdtdh="http://schemas.microsoft.com/office/word/2020/wordml/sdtdatahash" xmlns:w16se="http://schemas.microsoft.com/office/word/2015/wordml/symex" xmlns:wpg="http://schemas.microsoft.com/office/word/2010/wordprocessingGroup" xmlns:wpi="http://schemas.microsoft.com/office/word/2010/wordprocessingInk" xmlns:wne="http://schemas.microsoft.com/office/word/2006/wordml" xmlns:wps="http://schemas.microsoft.com/office/word/2010/wordprocessingShape" mc:Ignorable="w14 w15 w16se w16cid w16 w16cex w16sdtdh wp14">
+<w:endnotes xmlns:wpc="http://schemas.microsoft.com/office/word/2010/wordprocessingCanvas" xmlns:mc="http://schemas.openxmlformats.org/markup-compatibility/2006" xmlns:o="urn:schemas-microsoft-com:office:office" xmlns:r="http://schemas.openxmlformats.org/officeDocument/2006/relationships" xmlns:m="http://schemas.openxmlformats.org/officeDocument/2006/math" xmlns:v="urn:schemas-microsoft-com:vml" xmlns:wp14="http://schemas.microsoft.com/office/word/2010/wordprocessingDrawing" xmlns:wp="http://schemas.openxmlformats.org/drawingml/2006/wordprocessingDrawing" xmlns:w10="urn:schemas-microsoft-com:office:word" xmlns:w="http://schemas.openxmlformats.org/wordprocessingml/2006/main" xmlns:w14="http://schemas.microsoft.com/office/word/2010/wordml" xmlns:wpg="http://schemas.microsoft.com/office/word/2010/wordprocessingGroup" xmlns:wpi="http://schemas.microsoft.com/office/word/2010/wordprocessingInk" xmlns:wne="http://schemas.microsoft.com/office/word/2006/wordml" xmlns:wps="http://schemas.microsoft.com/office/word/2010/wordprocessingShape" mc:Ignorable="w14 wp14">
   <w:endnote w:type="separator" w:id="-1">
     <w:p>
       <w:pPr>
@@ -1245,7 +1746,7 @@
 </file>
 
 <file path=word/footnotes.xml><?xml version="1.0" encoding="utf-8"?>
-<w:footnotes xmlns:wpc="http://schemas.microsoft.com/office/word/2010/wordprocessingCanvas" xmlns:cx="http://schemas.microsoft.com/office/drawing/2014/chartex" xmlns:cx1="http://schemas.microsoft.com/office/drawing/2015/9/8/chartex" xmlns:cx2="http://schemas.microsoft.com/office/drawing/2015/10/21/chartex" xmlns:cx3="http://schemas.microsoft.com/office/drawing/2016/5/9/chartex" xmlns:cx4="http://schemas.microsoft.com/office/drawing/2016/5/10/chartex" xmlns:cx5="http://schemas.microsoft.com/office/drawing/2016/5/11/chartex" xmlns:cx6="http://schemas.microsoft.com/office/drawing/2016/5/12/chartex" xmlns:cx7="http://schemas.microsoft.com/office/drawing/2016/5/13/chartex" xmlns:cx8="http://schemas.microsoft.com/office/drawing/2016/5/14/chartex" xmlns:mc="http://schemas.openxmlformats.org/markup-compatibility/2006" xmlns:aink="http://schemas.microsoft.com/office/drawing/2016/ink" xmlns:am3d="http://schemas.microsoft.com/office/drawing/2017/model3d" xmlns:o="urn:schemas-microsoft-com:office:office" xmlns:oel="http://schemas.microsoft.com/office/2019/extlst" xmlns:r="http://schemas.openxmlformats.org/officeDocument/2006/relationships" xmlns:m="http://schemas.openxmlformats.org/officeDocument/2006/math" xmlns:v="urn:schemas-microsoft-com:vml" xmlns:wp14="http://schemas.microsoft.com/office/word/2010/wordprocessingDrawing" xmlns:wp="http://schemas.openxmlformats.org/drawingml/2006/wordprocessingDrawing" xmlns:w10="urn:schemas-microsoft-com:office:word" xmlns:w="http://schemas.openxmlformats.org/wordprocessingml/2006/main" xmlns:w14="http://schemas.microsoft.com/office/word/2010/wordml" xmlns:w15="http://schemas.microsoft.com/office/word/2012/wordml" xmlns:w16cex="http://schemas.microsoft.com/office/word/2018/wordml/cex" xmlns:w16cid="http://schemas.microsoft.com/office/word/2016/wordml/cid" xmlns:w16="http://schemas.microsoft.com/office/word/2018/wordml" xmlns:w16du="http://schemas.microsoft.com/office/word/2023/wordml/word16du" xmlns:w16sdtdh="http://schemas.microsoft.com/office/word/2020/wordml/sdtdatahash" xmlns:w16se="http://schemas.microsoft.com/office/word/2015/wordml/symex" xmlns:wpg="http://schemas.microsoft.com/office/word/2010/wordprocessingGroup" xmlns:wpi="http://schemas.microsoft.com/office/word/2010/wordprocessingInk" xmlns:wne="http://schemas.microsoft.com/office/word/2006/wordml" xmlns:wps="http://schemas.microsoft.com/office/word/2010/wordprocessingShape" mc:Ignorable="w14 w15 w16se w16cid w16 w16cex w16sdtdh wp14">
+<w:footnotes xmlns:wpc="http://schemas.microsoft.com/office/word/2010/wordprocessingCanvas" xmlns:mc="http://schemas.openxmlformats.org/markup-compatibility/2006" xmlns:o="urn:schemas-microsoft-com:office:office" xmlns:r="http://schemas.openxmlformats.org/officeDocument/2006/relationships" xmlns:m="http://schemas.openxmlformats.org/officeDocument/2006/math" xmlns:v="urn:schemas-microsoft-com:vml" xmlns:wp14="http://schemas.microsoft.com/office/word/2010/wordprocessingDrawing" xmlns:wp="http://schemas.openxmlformats.org/drawingml/2006/wordprocessingDrawing" xmlns:w10="urn:schemas-microsoft-com:office:word" xmlns:w="http://schemas.openxmlformats.org/wordprocessingml/2006/main" xmlns:w14="http://schemas.microsoft.com/office/word/2010/wordml" xmlns:wpg="http://schemas.microsoft.com/office/word/2010/wordprocessingGroup" xmlns:wpi="http://schemas.microsoft.com/office/word/2010/wordprocessingInk" xmlns:wne="http://schemas.microsoft.com/office/word/2006/wordml" xmlns:wps="http://schemas.microsoft.com/office/word/2010/wordprocessingShape" mc:Ignorable="w14 wp14">
   <w:footnote w:type="separator" w:id="-1">
     <w:p>
       <w:pPr>
@@ -1270,8 +1771,8 @@
 </file>
 
 <file path=word/numbering.xml><?xml version="1.0" encoding="utf-8"?>
-<w:numbering xmlns:wpc="http://schemas.microsoft.com/office/word/2010/wordprocessingCanvas" xmlns:cx="http://schemas.microsoft.com/office/drawing/2014/chartex" xmlns:cx1="http://schemas.microsoft.com/office/drawing/2015/9/8/chartex" xmlns:cx2="http://schemas.microsoft.com/office/drawing/2015/10/21/chartex" xmlns:cx3="http://schemas.microsoft.com/office/drawing/2016/5/9/chartex" xmlns:cx4="http://schemas.microsoft.com/office/drawing/2016/5/10/chartex" xmlns:cx5="http://schemas.microsoft.com/office/drawing/2016/5/11/chartex" xmlns:cx6="http://schemas.microsoft.com/office/drawing/2016/5/12/chartex" xmlns:cx7="http://schemas.microsoft.com/office/drawing/2016/5/13/chartex" xmlns:cx8="http://schemas.microsoft.com/office/drawing/2016/5/14/chartex" xmlns:mc="http://schemas.openxmlformats.org/markup-compatibility/2006" xmlns:aink="http://schemas.microsoft.com/office/drawing/2016/ink" xmlns:am3d="http://schemas.microsoft.com/office/drawing/2017/model3d" xmlns:o="urn:schemas-microsoft-com:office:office" xmlns:oel="http://schemas.microsoft.com/office/2019/extlst" xmlns:r="http://schemas.openxmlformats.org/officeDocument/2006/relationships" xmlns:m="http://schemas.openxmlformats.org/officeDocument/2006/math" xmlns:v="urn:schemas-microsoft-com:vml" xmlns:wp14="http://schemas.microsoft.com/office/word/2010/wordprocessingDrawing" xmlns:wp="http://schemas.openxmlformats.org/drawingml/2006/wordprocessingDrawing" xmlns:w10="urn:schemas-microsoft-com:office:word" xmlns:w="http://schemas.openxmlformats.org/wordprocessingml/2006/main" xmlns:w14="http://schemas.microsoft.com/office/word/2010/wordml" xmlns:w15="http://schemas.microsoft.com/office/word/2012/wordml" xmlns:w16cex="http://schemas.microsoft.com/office/word/2018/wordml/cex" xmlns:w16cid="http://schemas.microsoft.com/office/word/2016/wordml/cid" xmlns:w16="http://schemas.microsoft.com/office/word/2018/wordml" xmlns:w16du="http://schemas.microsoft.com/office/word/2023/wordml/word16du" xmlns:w16sdtdh="http://schemas.microsoft.com/office/word/2020/wordml/sdtdatahash" xmlns:w16se="http://schemas.microsoft.com/office/word/2015/wordml/symex" xmlns:wpg="http://schemas.microsoft.com/office/word/2010/wordprocessingGroup" xmlns:wpi="http://schemas.microsoft.com/office/word/2010/wordprocessingInk" xmlns:wne="http://schemas.microsoft.com/office/word/2006/wordml" xmlns:wps="http://schemas.microsoft.com/office/word/2010/wordprocessingShape" mc:Ignorable="w14 w15 w16se w16cid w16 w16cex w16sdtdh wp14">
-  <w:abstractNum w:abstractNumId="0" w15:restartNumberingAfterBreak="0">
+<w:numbering xmlns:wpc="http://schemas.microsoft.com/office/word/2010/wordprocessingCanvas" xmlns:mc="http://schemas.openxmlformats.org/markup-compatibility/2006" xmlns:o="urn:schemas-microsoft-com:office:office" xmlns:r="http://schemas.openxmlformats.org/officeDocument/2006/relationships" xmlns:m="http://schemas.openxmlformats.org/officeDocument/2006/math" xmlns:v="urn:schemas-microsoft-com:vml" xmlns:wp14="http://schemas.microsoft.com/office/word/2010/wordprocessingDrawing" xmlns:wp="http://schemas.openxmlformats.org/drawingml/2006/wordprocessingDrawing" xmlns:w10="urn:schemas-microsoft-com:office:word" xmlns:w="http://schemas.openxmlformats.org/wordprocessingml/2006/main" xmlns:w14="http://schemas.microsoft.com/office/word/2010/wordml" xmlns:wpg="http://schemas.microsoft.com/office/word/2010/wordprocessingGroup" xmlns:wpi="http://schemas.microsoft.com/office/word/2010/wordprocessingInk" xmlns:wne="http://schemas.microsoft.com/office/word/2006/wordml" xmlns:wps="http://schemas.microsoft.com/office/word/2010/wordprocessingShape" mc:Ignorable="w14 wp14">
+  <w:abstractNum w:abstractNumId="0">
     <w:nsid w:val="28F33B75"/>
     <w:multiLevelType w:val="hybridMultilevel"/>
     <w:tmpl w:val="55D2C464"/>
@@ -1361,7 +1862,7 @@
       </w:pPr>
     </w:lvl>
   </w:abstractNum>
-  <w:abstractNum w:abstractNumId="1" w15:restartNumberingAfterBreak="0">
+  <w:abstractNum w:abstractNumId="1">
     <w:nsid w:val="3C734882"/>
     <w:multiLevelType w:val="hybridMultilevel"/>
     <w:tmpl w:val="484018B4"/>
@@ -1452,7 +1953,7 @@
       </w:pPr>
     </w:lvl>
   </w:abstractNum>
-  <w:abstractNum w:abstractNumId="2" w15:restartNumberingAfterBreak="0">
+  <w:abstractNum w:abstractNumId="2">
     <w:nsid w:val="49435384"/>
     <w:multiLevelType w:val="hybridMultilevel"/>
     <w:tmpl w:val="9ECEC86A"/>
@@ -1541,7 +2042,96 @@
       </w:pPr>
     </w:lvl>
   </w:abstractNum>
-  <w:abstractNum w:abstractNumId="3" w15:restartNumberingAfterBreak="0">
+  <w:abstractNum w:abstractNumId="3">
+    <w:nsid w:val="660D3AB4"/>
+    <w:multiLevelType w:val="hybridMultilevel"/>
+    <w:tmpl w:val="B98C9FD4"/>
+    <w:lvl w:ilvl="0" w:tplc="C74C52B8">
+      <w:start w:val="1"/>
+      <w:numFmt w:val="decimal"/>
+      <w:lvlText w:val="%1-"/>
+      <w:lvlJc w:val="left"/>
+      <w:pPr>
+        <w:ind w:left="720" w:hanging="360"/>
+      </w:pPr>
+      <w:rPr>
+        <w:rFonts w:hint="default"/>
+      </w:rPr>
+    </w:lvl>
+    <w:lvl w:ilvl="1" w:tplc="041F0019" w:tentative="1">
+      <w:start w:val="1"/>
+      <w:numFmt w:val="lowerLetter"/>
+      <w:lvlText w:val="%2."/>
+      <w:lvlJc w:val="left"/>
+      <w:pPr>
+        <w:ind w:left="1440" w:hanging="360"/>
+      </w:pPr>
+    </w:lvl>
+    <w:lvl w:ilvl="2" w:tplc="041F001B" w:tentative="1">
+      <w:start w:val="1"/>
+      <w:numFmt w:val="lowerRoman"/>
+      <w:lvlText w:val="%3."/>
+      <w:lvlJc w:val="right"/>
+      <w:pPr>
+        <w:ind w:left="2160" w:hanging="180"/>
+      </w:pPr>
+    </w:lvl>
+    <w:lvl w:ilvl="3" w:tplc="041F000F" w:tentative="1">
+      <w:start w:val="1"/>
+      <w:numFmt w:val="decimal"/>
+      <w:lvlText w:val="%4."/>
+      <w:lvlJc w:val="left"/>
+      <w:pPr>
+        <w:ind w:left="2880" w:hanging="360"/>
+      </w:pPr>
+    </w:lvl>
+    <w:lvl w:ilvl="4" w:tplc="041F0019" w:tentative="1">
+      <w:start w:val="1"/>
+      <w:numFmt w:val="lowerLetter"/>
+      <w:lvlText w:val="%5."/>
+      <w:lvlJc w:val="left"/>
+      <w:pPr>
+        <w:ind w:left="3600" w:hanging="360"/>
+      </w:pPr>
+    </w:lvl>
+    <w:lvl w:ilvl="5" w:tplc="041F001B" w:tentative="1">
+      <w:start w:val="1"/>
+      <w:numFmt w:val="lowerRoman"/>
+      <w:lvlText w:val="%6."/>
+      <w:lvlJc w:val="right"/>
+      <w:pPr>
+        <w:ind w:left="4320" w:hanging="180"/>
+      </w:pPr>
+    </w:lvl>
+    <w:lvl w:ilvl="6" w:tplc="041F000F" w:tentative="1">
+      <w:start w:val="1"/>
+      <w:numFmt w:val="decimal"/>
+      <w:lvlText w:val="%7."/>
+      <w:lvlJc w:val="left"/>
+      <w:pPr>
+        <w:ind w:left="5040" w:hanging="360"/>
+      </w:pPr>
+    </w:lvl>
+    <w:lvl w:ilvl="7" w:tplc="041F0019" w:tentative="1">
+      <w:start w:val="1"/>
+      <w:numFmt w:val="lowerLetter"/>
+      <w:lvlText w:val="%8."/>
+      <w:lvlJc w:val="left"/>
+      <w:pPr>
+        <w:ind w:left="5760" w:hanging="360"/>
+      </w:pPr>
+    </w:lvl>
+    <w:lvl w:ilvl="8" w:tplc="041F001B" w:tentative="1">
+      <w:start w:val="1"/>
+      <w:numFmt w:val="lowerRoman"/>
+      <w:lvlText w:val="%9."/>
+      <w:lvlJc w:val="right"/>
+      <w:pPr>
+        <w:ind w:left="6480" w:hanging="180"/>
+      </w:pPr>
+    </w:lvl>
+  </w:abstractNum>
+  <w:abstractNum w:abstractNumId="4">
     <w:nsid w:val="7D7D74B9"/>
     <w:multiLevelType w:val="hybridMultilevel"/>
     <w:tmpl w:val="7CC29CE8"/>
@@ -1631,23 +2221,26 @@
       </w:pPr>
     </w:lvl>
   </w:abstractNum>
-  <w:num w:numId="1" w16cid:durableId="1728453682">
+  <w:num w:numId="1">
     <w:abstractNumId w:val="1"/>
   </w:num>
-  <w:num w:numId="2" w16cid:durableId="421754774">
-    <w:abstractNumId w:val="3"/>
+  <w:num w:numId="2">
+    <w:abstractNumId w:val="4"/>
   </w:num>
-  <w:num w:numId="3" w16cid:durableId="1481145710">
+  <w:num w:numId="3">
     <w:abstractNumId w:val="0"/>
   </w:num>
-  <w:num w:numId="4" w16cid:durableId="1742168160">
+  <w:num w:numId="4">
     <w:abstractNumId w:val="2"/>
+  </w:num>
+  <w:num w:numId="5">
+    <w:abstractNumId w:val="3"/>
   </w:num>
 </w:numbering>
 </file>
 
 <file path=word/styles.xml><?xml version="1.0" encoding="utf-8"?>
-<w:styles xmlns:mc="http://schemas.openxmlformats.org/markup-compatibility/2006" xmlns:r="http://schemas.openxmlformats.org/officeDocument/2006/relationships" xmlns:w="http://schemas.openxmlformats.org/wordprocessingml/2006/main" xmlns:w14="http://schemas.microsoft.com/office/word/2010/wordml" xmlns:w15="http://schemas.microsoft.com/office/word/2012/wordml" xmlns:w16cex="http://schemas.microsoft.com/office/word/2018/wordml/cex" xmlns:w16cid="http://schemas.microsoft.com/office/word/2016/wordml/cid" xmlns:w16="http://schemas.microsoft.com/office/word/2018/wordml" xmlns:w16sdtdh="http://schemas.microsoft.com/office/word/2020/wordml/sdtdatahash" xmlns:w16se="http://schemas.microsoft.com/office/word/2015/wordml/symex" mc:Ignorable="w14 w15 w16se w16cid w16 w16cex w16sdtdh">
+<w:styles xmlns:mc="http://schemas.openxmlformats.org/markup-compatibility/2006" xmlns:r="http://schemas.openxmlformats.org/officeDocument/2006/relationships" xmlns:w="http://schemas.openxmlformats.org/wordprocessingml/2006/main" xmlns:w14="http://schemas.microsoft.com/office/word/2010/wordml" mc:Ignorable="w14">
   <w:docDefaults>
     <w:rPrDefault>
       <w:rPr>
@@ -1665,383 +2258,144 @@
       </w:pPr>
     </w:pPrDefault>
   </w:docDefaults>
-  <w:latentStyles w:defLockedState="0" w:defUIPriority="99" w:defSemiHidden="0" w:defUnhideWhenUsed="0" w:defQFormat="0" w:count="376">
-    <w:lsdException w:name="Normal" w:uiPriority="0" w:qFormat="1"/>
-    <w:lsdException w:name="heading 1" w:uiPriority="9" w:qFormat="1"/>
-    <w:lsdException w:name="heading 2" w:semiHidden="1" w:uiPriority="9" w:unhideWhenUsed="1" w:qFormat="1"/>
-    <w:lsdException w:name="heading 3" w:semiHidden="1" w:uiPriority="9" w:unhideWhenUsed="1" w:qFormat="1"/>
-    <w:lsdException w:name="heading 4" w:semiHidden="1" w:uiPriority="9" w:unhideWhenUsed="1" w:qFormat="1"/>
-    <w:lsdException w:name="heading 5" w:semiHidden="1" w:uiPriority="9" w:unhideWhenUsed="1" w:qFormat="1"/>
-    <w:lsdException w:name="heading 6" w:semiHidden="1" w:uiPriority="9" w:unhideWhenUsed="1" w:qFormat="1"/>
-    <w:lsdException w:name="heading 7" w:semiHidden="1" w:uiPriority="9" w:unhideWhenUsed="1" w:qFormat="1"/>
-    <w:lsdException w:name="heading 8" w:semiHidden="1" w:uiPriority="9" w:unhideWhenUsed="1" w:qFormat="1"/>
-    <w:lsdException w:name="heading 9" w:semiHidden="1" w:uiPriority="9" w:unhideWhenUsed="1" w:qFormat="1"/>
-    <w:lsdException w:name="index 1" w:semiHidden="1" w:unhideWhenUsed="1"/>
-    <w:lsdException w:name="index 2" w:semiHidden="1" w:unhideWhenUsed="1"/>
-    <w:lsdException w:name="index 3" w:semiHidden="1" w:unhideWhenUsed="1"/>
-    <w:lsdException w:name="index 4" w:semiHidden="1" w:unhideWhenUsed="1"/>
-    <w:lsdException w:name="index 5" w:semiHidden="1" w:unhideWhenUsed="1"/>
-    <w:lsdException w:name="index 6" w:semiHidden="1" w:unhideWhenUsed="1"/>
-    <w:lsdException w:name="index 7" w:semiHidden="1" w:unhideWhenUsed="1"/>
-    <w:lsdException w:name="index 8" w:semiHidden="1" w:unhideWhenUsed="1"/>
-    <w:lsdException w:name="index 9" w:semiHidden="1" w:unhideWhenUsed="1"/>
-    <w:lsdException w:name="toc 1" w:semiHidden="1" w:uiPriority="39" w:unhideWhenUsed="1"/>
-    <w:lsdException w:name="toc 2" w:semiHidden="1" w:uiPriority="39" w:unhideWhenUsed="1"/>
-    <w:lsdException w:name="toc 3" w:semiHidden="1" w:uiPriority="39" w:unhideWhenUsed="1"/>
-    <w:lsdException w:name="toc 4" w:semiHidden="1" w:uiPriority="39" w:unhideWhenUsed="1"/>
-    <w:lsdException w:name="toc 5" w:semiHidden="1" w:uiPriority="39" w:unhideWhenUsed="1"/>
-    <w:lsdException w:name="toc 6" w:semiHidden="1" w:uiPriority="39" w:unhideWhenUsed="1"/>
-    <w:lsdException w:name="toc 7" w:semiHidden="1" w:uiPriority="39" w:unhideWhenUsed="1"/>
-    <w:lsdException w:name="toc 8" w:semiHidden="1" w:uiPriority="39" w:unhideWhenUsed="1"/>
-    <w:lsdException w:name="toc 9" w:semiHidden="1" w:uiPriority="39" w:unhideWhenUsed="1"/>
-    <w:lsdException w:name="Normal Indent" w:semiHidden="1" w:unhideWhenUsed="1"/>
-    <w:lsdException w:name="footnote text" w:semiHidden="1" w:unhideWhenUsed="1"/>
-    <w:lsdException w:name="annotation text" w:semiHidden="1" w:unhideWhenUsed="1"/>
-    <w:lsdException w:name="header" w:semiHidden="1" w:unhideWhenUsed="1"/>
-    <w:lsdException w:name="footer" w:semiHidden="1" w:unhideWhenUsed="1"/>
-    <w:lsdException w:name="index heading" w:semiHidden="1" w:unhideWhenUsed="1"/>
-    <w:lsdException w:name="caption" w:semiHidden="1" w:uiPriority="35" w:unhideWhenUsed="1" w:qFormat="1"/>
-    <w:lsdException w:name="table of figures" w:semiHidden="1" w:unhideWhenUsed="1"/>
-    <w:lsdException w:name="envelope address" w:semiHidden="1" w:unhideWhenUsed="1"/>
-    <w:lsdException w:name="envelope return" w:semiHidden="1" w:unhideWhenUsed="1"/>
-    <w:lsdException w:name="footnote reference" w:semiHidden="1" w:unhideWhenUsed="1"/>
-    <w:lsdException w:name="annotation reference" w:semiHidden="1" w:unhideWhenUsed="1"/>
-    <w:lsdException w:name="line number" w:semiHidden="1" w:unhideWhenUsed="1"/>
-    <w:lsdException w:name="page number" w:semiHidden="1" w:unhideWhenUsed="1"/>
-    <w:lsdException w:name="endnote reference" w:semiHidden="1" w:unhideWhenUsed="1"/>
-    <w:lsdException w:name="endnote text" w:semiHidden="1" w:unhideWhenUsed="1"/>
-    <w:lsdException w:name="table of authorities" w:semiHidden="1" w:unhideWhenUsed="1"/>
-    <w:lsdException w:name="macro" w:semiHidden="1" w:unhideWhenUsed="1"/>
-    <w:lsdException w:name="toa heading" w:semiHidden="1" w:unhideWhenUsed="1"/>
-    <w:lsdException w:name="List" w:semiHidden="1" w:unhideWhenUsed="1"/>
-    <w:lsdException w:name="List Bullet" w:semiHidden="1" w:unhideWhenUsed="1"/>
-    <w:lsdException w:name="List Number" w:semiHidden="1" w:unhideWhenUsed="1"/>
-    <w:lsdException w:name="List 2" w:semiHidden="1" w:unhideWhenUsed="1"/>
-    <w:lsdException w:name="List 3" w:semiHidden="1" w:unhideWhenUsed="1"/>
-    <w:lsdException w:name="List 4" w:semiHidden="1" w:unhideWhenUsed="1"/>
-    <w:lsdException w:name="List 5" w:semiHidden="1" w:unhideWhenUsed="1"/>
-    <w:lsdException w:name="List Bullet 2" w:semiHidden="1" w:unhideWhenUsed="1"/>
-    <w:lsdException w:name="List Bullet 3" w:semiHidden="1" w:unhideWhenUsed="1"/>
-    <w:lsdException w:name="List Bullet 4" w:semiHidden="1" w:unhideWhenUsed="1"/>
-    <w:lsdException w:name="List Bullet 5" w:semiHidden="1" w:unhideWhenUsed="1"/>
-    <w:lsdException w:name="List Number 2" w:semiHidden="1" w:unhideWhenUsed="1"/>
-    <w:lsdException w:name="List Number 3" w:semiHidden="1" w:unhideWhenUsed="1"/>
-    <w:lsdException w:name="List Number 4" w:semiHidden="1" w:unhideWhenUsed="1"/>
-    <w:lsdException w:name="List Number 5" w:semiHidden="1" w:unhideWhenUsed="1"/>
-    <w:lsdException w:name="Title" w:uiPriority="10" w:qFormat="1"/>
-    <w:lsdException w:name="Closing" w:semiHidden="1" w:unhideWhenUsed="1"/>
-    <w:lsdException w:name="Signature" w:semiHidden="1" w:unhideWhenUsed="1"/>
-    <w:lsdException w:name="Default Paragraph Font" w:semiHidden="1" w:uiPriority="1" w:unhideWhenUsed="1"/>
-    <w:lsdException w:name="Body Text" w:semiHidden="1" w:unhideWhenUsed="1"/>
-    <w:lsdException w:name="Body Text Indent" w:semiHidden="1" w:unhideWhenUsed="1"/>
-    <w:lsdException w:name="List Continue" w:semiHidden="1" w:unhideWhenUsed="1"/>
-    <w:lsdException w:name="List Continue 2" w:semiHidden="1" w:unhideWhenUsed="1"/>
-    <w:lsdException w:name="List Continue 3" w:semiHidden="1" w:unhideWhenUsed="1"/>
-    <w:lsdException w:name="List Continue 4" w:semiHidden="1" w:unhideWhenUsed="1"/>
-    <w:lsdException w:name="List Continue 5" w:semiHidden="1" w:unhideWhenUsed="1"/>
-    <w:lsdException w:name="Message Header" w:semiHidden="1" w:unhideWhenUsed="1"/>
-    <w:lsdException w:name="Subtitle" w:uiPriority="11" w:qFormat="1"/>
-    <w:lsdException w:name="Salutation" w:semiHidden="1" w:unhideWhenUsed="1"/>
-    <w:lsdException w:name="Date" w:semiHidden="1" w:unhideWhenUsed="1"/>
-    <w:lsdException w:name="Body Text First Indent" w:semiHidden="1" w:unhideWhenUsed="1"/>
-    <w:lsdException w:name="Body Text First Indent 2" w:semiHidden="1" w:unhideWhenUsed="1"/>
-    <w:lsdException w:name="Note Heading" w:semiHidden="1" w:unhideWhenUsed="1"/>
-    <w:lsdException w:name="Body Text 2" w:semiHidden="1" w:unhideWhenUsed="1"/>
-    <w:lsdException w:name="Body Text 3" w:semiHidden="1" w:unhideWhenUsed="1"/>
-    <w:lsdException w:name="Body Text Indent 2" w:semiHidden="1" w:unhideWhenUsed="1"/>
-    <w:lsdException w:name="Body Text Indent 3" w:semiHidden="1" w:unhideWhenUsed="1"/>
-    <w:lsdException w:name="Block Text" w:semiHidden="1" w:unhideWhenUsed="1"/>
-    <w:lsdException w:name="Hyperlink" w:semiHidden="1" w:unhideWhenUsed="1"/>
-    <w:lsdException w:name="FollowedHyperlink" w:semiHidden="1" w:unhideWhenUsed="1"/>
-    <w:lsdException w:name="Strong" w:uiPriority="22" w:qFormat="1"/>
-    <w:lsdException w:name="Emphasis" w:uiPriority="20" w:qFormat="1"/>
-    <w:lsdException w:name="Document Map" w:semiHidden="1" w:unhideWhenUsed="1"/>
-    <w:lsdException w:name="Plain Text" w:semiHidden="1" w:unhideWhenUsed="1"/>
-    <w:lsdException w:name="E-mail Signature" w:semiHidden="1" w:unhideWhenUsed="1"/>
-    <w:lsdException w:name="HTML Top of Form" w:semiHidden="1" w:unhideWhenUsed="1"/>
-    <w:lsdException w:name="HTML Bottom of Form" w:semiHidden="1" w:unhideWhenUsed="1"/>
-    <w:lsdException w:name="Normal (Web)" w:semiHidden="1" w:unhideWhenUsed="1"/>
-    <w:lsdException w:name="HTML Acronym" w:semiHidden="1" w:unhideWhenUsed="1"/>
-    <w:lsdException w:name="HTML Address" w:semiHidden="1" w:unhideWhenUsed="1"/>
-    <w:lsdException w:name="HTML Cite" w:semiHidden="1" w:unhideWhenUsed="1"/>
-    <w:lsdException w:name="HTML Code" w:semiHidden="1" w:unhideWhenUsed="1"/>
-    <w:lsdException w:name="HTML Definition" w:semiHidden="1" w:unhideWhenUsed="1"/>
-    <w:lsdException w:name="HTML Keyboard" w:semiHidden="1" w:unhideWhenUsed="1"/>
-    <w:lsdException w:name="HTML Preformatted" w:semiHidden="1" w:unhideWhenUsed="1"/>
-    <w:lsdException w:name="HTML Sample" w:semiHidden="1" w:unhideWhenUsed="1"/>
-    <w:lsdException w:name="HTML Typewriter" w:semiHidden="1" w:unhideWhenUsed="1"/>
-    <w:lsdException w:name="HTML Variable" w:semiHidden="1" w:unhideWhenUsed="1"/>
-    <w:lsdException w:name="Normal Table" w:semiHidden="1" w:unhideWhenUsed="1"/>
-    <w:lsdException w:name="annotation subject" w:semiHidden="1" w:unhideWhenUsed="1"/>
-    <w:lsdException w:name="No List" w:semiHidden="1" w:unhideWhenUsed="1"/>
-    <w:lsdException w:name="Outline List 1" w:semiHidden="1" w:unhideWhenUsed="1"/>
-    <w:lsdException w:name="Outline List 2" w:semiHidden="1" w:unhideWhenUsed="1"/>
-    <w:lsdException w:name="Outline List 3" w:semiHidden="1" w:unhideWhenUsed="1"/>
-    <w:lsdException w:name="Table Simple 1" w:semiHidden="1" w:unhideWhenUsed="1"/>
-    <w:lsdException w:name="Table Simple 2" w:semiHidden="1" w:unhideWhenUsed="1"/>
-    <w:lsdException w:name="Table Simple 3" w:semiHidden="1" w:unhideWhenUsed="1"/>
-    <w:lsdException w:name="Table Classic 1" w:semiHidden="1" w:unhideWhenUsed="1"/>
-    <w:lsdException w:name="Table Classic 2" w:semiHidden="1" w:unhideWhenUsed="1"/>
-    <w:lsdException w:name="Table Classic 3" w:semiHidden="1" w:unhideWhenUsed="1"/>
-    <w:lsdException w:name="Table Classic 4" w:semiHidden="1" w:unhideWhenUsed="1"/>
-    <w:lsdException w:name="Table Colorful 1" w:semiHidden="1" w:unhideWhenUsed="1"/>
-    <w:lsdException w:name="Table Colorful 2" w:semiHidden="1" w:unhideWhenUsed="1"/>
-    <w:lsdException w:name="Table Colorful 3" w:semiHidden="1" w:unhideWhenUsed="1"/>
-    <w:lsdException w:name="Table Columns 1" w:semiHidden="1" w:unhideWhenUsed="1"/>
-    <w:lsdException w:name="Table Columns 2" w:semiHidden="1" w:unhideWhenUsed="1"/>
-    <w:lsdException w:name="Table Columns 3" w:semiHidden="1" w:unhideWhenUsed="1"/>
-    <w:lsdException w:name="Table Columns 4" w:semiHidden="1" w:unhideWhenUsed="1"/>
-    <w:lsdException w:name="Table Columns 5" w:semiHidden="1" w:unhideWhenUsed="1"/>
-    <w:lsdException w:name="Table Grid 1" w:semiHidden="1" w:unhideWhenUsed="1"/>
-    <w:lsdException w:name="Table Grid 2" w:semiHidden="1" w:unhideWhenUsed="1"/>
-    <w:lsdException w:name="Table Grid 3" w:semiHidden="1" w:unhideWhenUsed="1"/>
-    <w:lsdException w:name="Table Grid 4" w:semiHidden="1" w:unhideWhenUsed="1"/>
-    <w:lsdException w:name="Table Grid 5" w:semiHidden="1" w:unhideWhenUsed="1"/>
-    <w:lsdException w:name="Table Grid 6" w:semiHidden="1" w:unhideWhenUsed="1"/>
-    <w:lsdException w:name="Table Grid 7" w:semiHidden="1" w:unhideWhenUsed="1"/>
-    <w:lsdException w:name="Table Grid 8" w:semiHidden="1" w:unhideWhenUsed="1"/>
-    <w:lsdException w:name="Table List 1" w:semiHidden="1" w:unhideWhenUsed="1"/>
-    <w:lsdException w:name="Table List 2" w:semiHidden="1" w:unhideWhenUsed="1"/>
-    <w:lsdException w:name="Table List 3" w:semiHidden="1" w:unhideWhenUsed="1"/>
-    <w:lsdException w:name="Table List 4" w:semiHidden="1" w:unhideWhenUsed="1"/>
-    <w:lsdException w:name="Table List 5" w:semiHidden="1" w:unhideWhenUsed="1"/>
-    <w:lsdException w:name="Table List 6" w:semiHidden="1" w:unhideWhenUsed="1"/>
-    <w:lsdException w:name="Table List 7" w:semiHidden="1" w:unhideWhenUsed="1"/>
-    <w:lsdException w:name="Table List 8" w:semiHidden="1" w:unhideWhenUsed="1"/>
-    <w:lsdException w:name="Table 3D effects 1" w:semiHidden="1" w:unhideWhenUsed="1"/>
-    <w:lsdException w:name="Table 3D effects 2" w:semiHidden="1" w:unhideWhenUsed="1"/>
-    <w:lsdException w:name="Table 3D effects 3" w:semiHidden="1" w:unhideWhenUsed="1"/>
-    <w:lsdException w:name="Table Contemporary" w:semiHidden="1" w:unhideWhenUsed="1"/>
-    <w:lsdException w:name="Table Elegant" w:semiHidden="1" w:unhideWhenUsed="1"/>
-    <w:lsdException w:name="Table Professional" w:semiHidden="1" w:unhideWhenUsed="1"/>
-    <w:lsdException w:name="Table Subtle 1" w:semiHidden="1" w:unhideWhenUsed="1"/>
-    <w:lsdException w:name="Table Subtle 2" w:semiHidden="1" w:unhideWhenUsed="1"/>
-    <w:lsdException w:name="Table Web 1" w:semiHidden="1" w:unhideWhenUsed="1"/>
-    <w:lsdException w:name="Table Web 2" w:semiHidden="1" w:unhideWhenUsed="1"/>
-    <w:lsdException w:name="Table Web 3" w:semiHidden="1" w:unhideWhenUsed="1"/>
-    <w:lsdException w:name="Balloon Text" w:semiHidden="1" w:unhideWhenUsed="1"/>
-    <w:lsdException w:name="Table Grid" w:uiPriority="39"/>
-    <w:lsdException w:name="Table Theme" w:semiHidden="1" w:unhideWhenUsed="1"/>
-    <w:lsdException w:name="Placeholder Text" w:semiHidden="1"/>
-    <w:lsdException w:name="No Spacing" w:uiPriority="1" w:qFormat="1"/>
-    <w:lsdException w:name="Light Shading" w:uiPriority="60"/>
-    <w:lsdException w:name="Light List" w:uiPriority="61"/>
-    <w:lsdException w:name="Light Grid" w:uiPriority="62"/>
-    <w:lsdException w:name="Medium Shading 1" w:uiPriority="63"/>
-    <w:lsdException w:name="Medium Shading 2" w:uiPriority="64"/>
-    <w:lsdException w:name="Medium List 1" w:uiPriority="65"/>
-    <w:lsdException w:name="Medium List 2" w:uiPriority="66"/>
-    <w:lsdException w:name="Medium Grid 1" w:uiPriority="67"/>
-    <w:lsdException w:name="Medium Grid 2" w:uiPriority="68"/>
-    <w:lsdException w:name="Medium Grid 3" w:uiPriority="69"/>
-    <w:lsdException w:name="Dark List" w:uiPriority="70"/>
-    <w:lsdException w:name="Colorful Shading" w:uiPriority="71"/>
-    <w:lsdException w:name="Colorful List" w:uiPriority="72"/>
-    <w:lsdException w:name="Colorful Grid" w:uiPriority="73"/>
-    <w:lsdException w:name="Light Shading Accent 1" w:uiPriority="60"/>
-    <w:lsdException w:name="Light List Accent 1" w:uiPriority="61"/>
-    <w:lsdException w:name="Light Grid Accent 1" w:uiPriority="62"/>
-    <w:lsdException w:name="Medium Shading 1 Accent 1" w:uiPriority="63"/>
-    <w:lsdException w:name="Medium Shading 2 Accent 1" w:uiPriority="64"/>
-    <w:lsdException w:name="Medium List 1 Accent 1" w:uiPriority="65"/>
-    <w:lsdException w:name="Revision" w:semiHidden="1"/>
-    <w:lsdException w:name="List Paragraph" w:uiPriority="34" w:qFormat="1"/>
-    <w:lsdException w:name="Quote" w:uiPriority="29" w:qFormat="1"/>
-    <w:lsdException w:name="Intense Quote" w:uiPriority="30" w:qFormat="1"/>
-    <w:lsdException w:name="Medium List 2 Accent 1" w:uiPriority="66"/>
-    <w:lsdException w:name="Medium Grid 1 Accent 1" w:uiPriority="67"/>
-    <w:lsdException w:name="Medium Grid 2 Accent 1" w:uiPriority="68"/>
-    <w:lsdException w:name="Medium Grid 3 Accent 1" w:uiPriority="69"/>
-    <w:lsdException w:name="Dark List Accent 1" w:uiPriority="70"/>
-    <w:lsdException w:name="Colorful Shading Accent 1" w:uiPriority="71"/>
-    <w:lsdException w:name="Colorful List Accent 1" w:uiPriority="72"/>
-    <w:lsdException w:name="Colorful Grid Accent 1" w:uiPriority="73"/>
-    <w:lsdException w:name="Light Shading Accent 2" w:uiPriority="60"/>
-    <w:lsdException w:name="Light List Accent 2" w:uiPriority="61"/>
-    <w:lsdException w:name="Light Grid Accent 2" w:uiPriority="62"/>
-    <w:lsdException w:name="Medium Shading 1 Accent 2" w:uiPriority="63"/>
-    <w:lsdException w:name="Medium Shading 2 Accent 2" w:uiPriority="64"/>
-    <w:lsdException w:name="Medium List 1 Accent 2" w:uiPriority="65"/>
-    <w:lsdException w:name="Medium List 2 Accent 2" w:uiPriority="66"/>
-    <w:lsdException w:name="Medium Grid 1 Accent 2" w:uiPriority="67"/>
-    <w:lsdException w:name="Medium Grid 2 Accent 2" w:uiPriority="68"/>
-    <w:lsdException w:name="Medium Grid 3 Accent 2" w:uiPriority="69"/>
-    <w:lsdException w:name="Dark List Accent 2" w:uiPriority="70"/>
-    <w:lsdException w:name="Colorful Shading Accent 2" w:uiPriority="71"/>
-    <w:lsdException w:name="Colorful List Accent 2" w:uiPriority="72"/>
-    <w:lsdException w:name="Colorful Grid Accent 2" w:uiPriority="73"/>
-    <w:lsdException w:name="Light Shading Accent 3" w:uiPriority="60"/>
-    <w:lsdException w:name="Light List Accent 3" w:uiPriority="61"/>
-    <w:lsdException w:name="Light Grid Accent 3" w:uiPriority="62"/>
-    <w:lsdException w:name="Medium Shading 1 Accent 3" w:uiPriority="63"/>
-    <w:lsdException w:name="Medium Shading 2 Accent 3" w:uiPriority="64"/>
-    <w:lsdException w:name="Medium List 1 Accent 3" w:uiPriority="65"/>
-    <w:lsdException w:name="Medium List 2 Accent 3" w:uiPriority="66"/>
-    <w:lsdException w:name="Medium Grid 1 Accent 3" w:uiPriority="67"/>
-    <w:lsdException w:name="Medium Grid 2 Accent 3" w:uiPriority="68"/>
-    <w:lsdException w:name="Medium Grid 3 Accent 3" w:uiPriority="69"/>
-    <w:lsdException w:name="Dark List Accent 3" w:uiPriority="70"/>
-    <w:lsdException w:name="Colorful Shading Accent 3" w:uiPriority="71"/>
-    <w:lsdException w:name="Colorful List Accent 3" w:uiPriority="72"/>
-    <w:lsdException w:name="Colorful Grid Accent 3" w:uiPriority="73"/>
-    <w:lsdException w:name="Light Shading Accent 4" w:uiPriority="60"/>
-    <w:lsdException w:name="Light List Accent 4" w:uiPriority="61"/>
-    <w:lsdException w:name="Light Grid Accent 4" w:uiPriority="62"/>
-    <w:lsdException w:name="Medium Shading 1 Accent 4" w:uiPriority="63"/>
-    <w:lsdException w:name="Medium Shading 2 Accent 4" w:uiPriority="64"/>
-    <w:lsdException w:name="Medium List 1 Accent 4" w:uiPriority="65"/>
-    <w:lsdException w:name="Medium List 2 Accent 4" w:uiPriority="66"/>
-    <w:lsdException w:name="Medium Grid 1 Accent 4" w:uiPriority="67"/>
-    <w:lsdException w:name="Medium Grid 2 Accent 4" w:uiPriority="68"/>
-    <w:lsdException w:name="Medium Grid 3 Accent 4" w:uiPriority="69"/>
-    <w:lsdException w:name="Dark List Accent 4" w:uiPriority="70"/>
-    <w:lsdException w:name="Colorful Shading Accent 4" w:uiPriority="71"/>
-    <w:lsdException w:name="Colorful List Accent 4" w:uiPriority="72"/>
-    <w:lsdException w:name="Colorful Grid Accent 4" w:uiPriority="73"/>
-    <w:lsdException w:name="Light Shading Accent 5" w:uiPriority="60"/>
-    <w:lsdException w:name="Light List Accent 5" w:uiPriority="61"/>
-    <w:lsdException w:name="Light Grid Accent 5" w:uiPriority="62"/>
-    <w:lsdException w:name="Medium Shading 1 Accent 5" w:uiPriority="63"/>
-    <w:lsdException w:name="Medium Shading 2 Accent 5" w:uiPriority="64"/>
-    <w:lsdException w:name="Medium List 1 Accent 5" w:uiPriority="65"/>
-    <w:lsdException w:name="Medium List 2 Accent 5" w:uiPriority="66"/>
-    <w:lsdException w:name="Medium Grid 1 Accent 5" w:uiPriority="67"/>
-    <w:lsdException w:name="Medium Grid 2 Accent 5" w:uiPriority="68"/>
-    <w:lsdException w:name="Medium Grid 3 Accent 5" w:uiPriority="69"/>
-    <w:lsdException w:name="Dark List Accent 5" w:uiPriority="70"/>
-    <w:lsdException w:name="Colorful Shading Accent 5" w:uiPriority="71"/>
-    <w:lsdException w:name="Colorful List Accent 5" w:uiPriority="72"/>
-    <w:lsdException w:name="Colorful Grid Accent 5" w:uiPriority="73"/>
-    <w:lsdException w:name="Light Shading Accent 6" w:uiPriority="60"/>
-    <w:lsdException w:name="Light List Accent 6" w:uiPriority="61"/>
-    <w:lsdException w:name="Light Grid Accent 6" w:uiPriority="62"/>
-    <w:lsdException w:name="Medium Shading 1 Accent 6" w:uiPriority="63"/>
-    <w:lsdException w:name="Medium Shading 2 Accent 6" w:uiPriority="64"/>
-    <w:lsdException w:name="Medium List 1 Accent 6" w:uiPriority="65"/>
-    <w:lsdException w:name="Medium List 2 Accent 6" w:uiPriority="66"/>
-    <w:lsdException w:name="Medium Grid 1 Accent 6" w:uiPriority="67"/>
-    <w:lsdException w:name="Medium Grid 2 Accent 6" w:uiPriority="68"/>
-    <w:lsdException w:name="Medium Grid 3 Accent 6" w:uiPriority="69"/>
-    <w:lsdException w:name="Dark List Accent 6" w:uiPriority="70"/>
-    <w:lsdException w:name="Colorful Shading Accent 6" w:uiPriority="71"/>
-    <w:lsdException w:name="Colorful List Accent 6" w:uiPriority="72"/>
-    <w:lsdException w:name="Colorful Grid Accent 6" w:uiPriority="73"/>
-    <w:lsdException w:name="Subtle Emphasis" w:uiPriority="19" w:qFormat="1"/>
-    <w:lsdException w:name="Intense Emphasis" w:uiPriority="21" w:qFormat="1"/>
-    <w:lsdException w:name="Subtle Reference" w:uiPriority="31" w:qFormat="1"/>
-    <w:lsdException w:name="Intense Reference" w:uiPriority="32" w:qFormat="1"/>
-    <w:lsdException w:name="Book Title" w:uiPriority="33" w:qFormat="1"/>
-    <w:lsdException w:name="Bibliography" w:semiHidden="1" w:uiPriority="37" w:unhideWhenUsed="1"/>
-    <w:lsdException w:name="TOC Heading" w:semiHidden="1" w:uiPriority="39" w:unhideWhenUsed="1" w:qFormat="1"/>
-    <w:lsdException w:name="Plain Table 1" w:uiPriority="41"/>
-    <w:lsdException w:name="Plain Table 2" w:uiPriority="42"/>
-    <w:lsdException w:name="Plain Table 3" w:uiPriority="43"/>
-    <w:lsdException w:name="Plain Table 4" w:uiPriority="44"/>
-    <w:lsdException w:name="Plain Table 5" w:uiPriority="45"/>
-    <w:lsdException w:name="Grid Table Light" w:uiPriority="40"/>
-    <w:lsdException w:name="Grid Table 1 Light" w:uiPriority="46"/>
-    <w:lsdException w:name="Grid Table 2" w:uiPriority="47"/>
-    <w:lsdException w:name="Grid Table 3" w:uiPriority="48"/>
-    <w:lsdException w:name="Grid Table 4" w:uiPriority="49"/>
-    <w:lsdException w:name="Grid Table 5 Dark" w:uiPriority="50"/>
-    <w:lsdException w:name="Grid Table 6 Colorful" w:uiPriority="51"/>
-    <w:lsdException w:name="Grid Table 7 Colorful" w:uiPriority="52"/>
-    <w:lsdException w:name="Grid Table 1 Light Accent 1" w:uiPriority="46"/>
-    <w:lsdException w:name="Grid Table 2 Accent 1" w:uiPriority="47"/>
-    <w:lsdException w:name="Grid Table 3 Accent 1" w:uiPriority="48"/>
-    <w:lsdException w:name="Grid Table 4 Accent 1" w:uiPriority="49"/>
-    <w:lsdException w:name="Grid Table 5 Dark Accent 1" w:uiPriority="50"/>
-    <w:lsdException w:name="Grid Table 6 Colorful Accent 1" w:uiPriority="51"/>
-    <w:lsdException w:name="Grid Table 7 Colorful Accent 1" w:uiPriority="52"/>
-    <w:lsdException w:name="Grid Table 1 Light Accent 2" w:uiPriority="46"/>
-    <w:lsdException w:name="Grid Table 2 Accent 2" w:uiPriority="47"/>
-    <w:lsdException w:name="Grid Table 3 Accent 2" w:uiPriority="48"/>
-    <w:lsdException w:name="Grid Table 4 Accent 2" w:uiPriority="49"/>
-    <w:lsdException w:name="Grid Table 5 Dark Accent 2" w:uiPriority="50"/>
-    <w:lsdException w:name="Grid Table 6 Colorful Accent 2" w:uiPriority="51"/>
-    <w:lsdException w:name="Grid Table 7 Colorful Accent 2" w:uiPriority="52"/>
-    <w:lsdException w:name="Grid Table 1 Light Accent 3" w:uiPriority="46"/>
-    <w:lsdException w:name="Grid Table 2 Accent 3" w:uiPriority="47"/>
-    <w:lsdException w:name="Grid Table 3 Accent 3" w:uiPriority="48"/>
-    <w:lsdException w:name="Grid Table 4 Accent 3" w:uiPriority="49"/>
-    <w:lsdException w:name="Grid Table 5 Dark Accent 3" w:uiPriority="50"/>
-    <w:lsdException w:name="Grid Table 6 Colorful Accent 3" w:uiPriority="51"/>
-    <w:lsdException w:name="Grid Table 7 Colorful Accent 3" w:uiPriority="52"/>
-    <w:lsdException w:name="Grid Table 1 Light Accent 4" w:uiPriority="46"/>
-    <w:lsdException w:name="Grid Table 2 Accent 4" w:uiPriority="47"/>
-    <w:lsdException w:name="Grid Table 3 Accent 4" w:uiPriority="48"/>
-    <w:lsdException w:name="Grid Table 4 Accent 4" w:uiPriority="49"/>
-    <w:lsdException w:name="Grid Table 5 Dark Accent 4" w:uiPriority="50"/>
-    <w:lsdException w:name="Grid Table 6 Colorful Accent 4" w:uiPriority="51"/>
-    <w:lsdException w:name="Grid Table 7 Colorful Accent 4" w:uiPriority="52"/>
-    <w:lsdException w:name="Grid Table 1 Light Accent 5" w:uiPriority="46"/>
-    <w:lsdException w:name="Grid Table 2 Accent 5" w:uiPriority="47"/>
-    <w:lsdException w:name="Grid Table 3 Accent 5" w:uiPriority="48"/>
-    <w:lsdException w:name="Grid Table 4 Accent 5" w:uiPriority="49"/>
-    <w:lsdException w:name="Grid Table 5 Dark Accent 5" w:uiPriority="50"/>
-    <w:lsdException w:name="Grid Table 6 Colorful Accent 5" w:uiPriority="51"/>
-    <w:lsdException w:name="Grid Table 7 Colorful Accent 5" w:uiPriority="52"/>
-    <w:lsdException w:name="Grid Table 1 Light Accent 6" w:uiPriority="46"/>
-    <w:lsdException w:name="Grid Table 2 Accent 6" w:uiPriority="47"/>
-    <w:lsdException w:name="Grid Table 3 Accent 6" w:uiPriority="48"/>
-    <w:lsdException w:name="Grid Table 4 Accent 6" w:uiPriority="49"/>
-    <w:lsdException w:name="Grid Table 5 Dark Accent 6" w:uiPriority="50"/>
-    <w:lsdException w:name="Grid Table 6 Colorful Accent 6" w:uiPriority="51"/>
-    <w:lsdException w:name="Grid Table 7 Colorful Accent 6" w:uiPriority="52"/>
-    <w:lsdException w:name="List Table 1 Light" w:uiPriority="46"/>
-    <w:lsdException w:name="List Table 2" w:uiPriority="47"/>
-    <w:lsdException w:name="List Table 3" w:uiPriority="48"/>
-    <w:lsdException w:name="List Table 4" w:uiPriority="49"/>
-    <w:lsdException w:name="List Table 5 Dark" w:uiPriority="50"/>
-    <w:lsdException w:name="List Table 6 Colorful" w:uiPriority="51"/>
-    <w:lsdException w:name="List Table 7 Colorful" w:uiPriority="52"/>
-    <w:lsdException w:name="List Table 1 Light Accent 1" w:uiPriority="46"/>
-    <w:lsdException w:name="List Table 2 Accent 1" w:uiPriority="47"/>
-    <w:lsdException w:name="List Table 3 Accent 1" w:uiPriority="48"/>
-    <w:lsdException w:name="List Table 4 Accent 1" w:uiPriority="49"/>
-    <w:lsdException w:name="List Table 5 Dark Accent 1" w:uiPriority="50"/>
-    <w:lsdException w:name="List Table 6 Colorful Accent 1" w:uiPriority="51"/>
-    <w:lsdException w:name="List Table 7 Colorful Accent 1" w:uiPriority="52"/>
-    <w:lsdException w:name="List Table 1 Light Accent 2" w:uiPriority="46"/>
-    <w:lsdException w:name="List Table 2 Accent 2" w:uiPriority="47"/>
-    <w:lsdException w:name="List Table 3 Accent 2" w:uiPriority="48"/>
-    <w:lsdException w:name="List Table 4 Accent 2" w:uiPriority="49"/>
-    <w:lsdException w:name="List Table 5 Dark Accent 2" w:uiPriority="50"/>
-    <w:lsdException w:name="List Table 6 Colorful Accent 2" w:uiPriority="51"/>
-    <w:lsdException w:name="List Table 7 Colorful Accent 2" w:uiPriority="52"/>
-    <w:lsdException w:name="List Table 1 Light Accent 3" w:uiPriority="46"/>
-    <w:lsdException w:name="List Table 2 Accent 3" w:uiPriority="47"/>
-    <w:lsdException w:name="List Table 3 Accent 3" w:uiPriority="48"/>
-    <w:lsdException w:name="List Table 4 Accent 3" w:uiPriority="49"/>
-    <w:lsdException w:name="List Table 5 Dark Accent 3" w:uiPriority="50"/>
-    <w:lsdException w:name="List Table 6 Colorful Accent 3" w:uiPriority="51"/>
-    <w:lsdException w:name="List Table 7 Colorful Accent 3" w:uiPriority="52"/>
-    <w:lsdException w:name="List Table 1 Light Accent 4" w:uiPriority="46"/>
-    <w:lsdException w:name="List Table 2 Accent 4" w:uiPriority="47"/>
-    <w:lsdException w:name="List Table 3 Accent 4" w:uiPriority="48"/>
-    <w:lsdException w:name="List Table 4 Accent 4" w:uiPriority="49"/>
-    <w:lsdException w:name="List Table 5 Dark Accent 4" w:uiPriority="50"/>
-    <w:lsdException w:name="List Table 6 Colorful Accent 4" w:uiPriority="51"/>
-    <w:lsdException w:name="List Table 7 Colorful Accent 4" w:uiPriority="52"/>
-    <w:lsdException w:name="List Table 1 Light Accent 5" w:uiPriority="46"/>
-    <w:lsdException w:name="List Table 2 Accent 5" w:uiPriority="47"/>
-    <w:lsdException w:name="List Table 3 Accent 5" w:uiPriority="48"/>
-    <w:lsdException w:name="List Table 4 Accent 5" w:uiPriority="49"/>
-    <w:lsdException w:name="List Table 5 Dark Accent 5" w:uiPriority="50"/>
-    <w:lsdException w:name="List Table 6 Colorful Accent 5" w:uiPriority="51"/>
-    <w:lsdException w:name="List Table 7 Colorful Accent 5" w:uiPriority="52"/>
-    <w:lsdException w:name="List Table 1 Light Accent 6" w:uiPriority="46"/>
-    <w:lsdException w:name="List Table 2 Accent 6" w:uiPriority="47"/>
-    <w:lsdException w:name="List Table 3 Accent 6" w:uiPriority="48"/>
-    <w:lsdException w:name="List Table 4 Accent 6" w:uiPriority="49"/>
-    <w:lsdException w:name="List Table 5 Dark Accent 6" w:uiPriority="50"/>
-    <w:lsdException w:name="List Table 6 Colorful Accent 6" w:uiPriority="51"/>
-    <w:lsdException w:name="List Table 7 Colorful Accent 6" w:uiPriority="52"/>
-    <w:lsdException w:name="Mention" w:semiHidden="1" w:unhideWhenUsed="1"/>
-    <w:lsdException w:name="Smart Hyperlink" w:semiHidden="1" w:unhideWhenUsed="1"/>
-    <w:lsdException w:name="Hashtag" w:semiHidden="1" w:unhideWhenUsed="1"/>
-    <w:lsdException w:name="Unresolved Mention" w:semiHidden="1" w:unhideWhenUsed="1"/>
-    <w:lsdException w:name="Smart Link" w:semiHidden="1" w:unhideWhenUsed="1"/>
+  <w:latentStyles w:defLockedState="0" w:defUIPriority="99" w:defSemiHidden="1" w:defUnhideWhenUsed="1" w:defQFormat="0" w:count="267">
+    <w:lsdException w:name="Normal" w:semiHidden="0" w:uiPriority="0" w:unhideWhenUsed="0" w:qFormat="1"/>
+    <w:lsdException w:name="heading 1" w:semiHidden="0" w:uiPriority="9" w:unhideWhenUsed="0" w:qFormat="1"/>
+    <w:lsdException w:name="heading 2" w:uiPriority="9" w:qFormat="1"/>
+    <w:lsdException w:name="heading 3" w:uiPriority="9" w:qFormat="1"/>
+    <w:lsdException w:name="heading 4" w:uiPriority="9" w:qFormat="1"/>
+    <w:lsdException w:name="heading 5" w:uiPriority="9" w:qFormat="1"/>
+    <w:lsdException w:name="heading 6" w:uiPriority="9" w:qFormat="1"/>
+    <w:lsdException w:name="heading 7" w:uiPriority="9" w:qFormat="1"/>
+    <w:lsdException w:name="heading 8" w:uiPriority="9" w:qFormat="1"/>
+    <w:lsdException w:name="heading 9" w:uiPriority="9" w:qFormat="1"/>
+    <w:lsdException w:name="toc 1" w:uiPriority="39"/>
+    <w:lsdException w:name="toc 2" w:uiPriority="39"/>
+    <w:lsdException w:name="toc 3" w:uiPriority="39"/>
+    <w:lsdException w:name="toc 4" w:uiPriority="39"/>
+    <w:lsdException w:name="toc 5" w:uiPriority="39"/>
+    <w:lsdException w:name="toc 6" w:uiPriority="39"/>
+    <w:lsdException w:name="toc 7" w:uiPriority="39"/>
+    <w:lsdException w:name="toc 8" w:uiPriority="39"/>
+    <w:lsdException w:name="toc 9" w:uiPriority="39"/>
+    <w:lsdException w:name="caption" w:uiPriority="35" w:qFormat="1"/>
+    <w:lsdException w:name="Title" w:semiHidden="0" w:uiPriority="10" w:unhideWhenUsed="0" w:qFormat="1"/>
+    <w:lsdException w:name="Default Paragraph Font" w:uiPriority="1"/>
+    <w:lsdException w:name="Subtitle" w:semiHidden="0" w:uiPriority="11" w:unhideWhenUsed="0" w:qFormat="1"/>
+    <w:lsdException w:name="Strong" w:semiHidden="0" w:uiPriority="22" w:unhideWhenUsed="0" w:qFormat="1"/>
+    <w:lsdException w:name="Emphasis" w:semiHidden="0" w:uiPriority="20" w:unhideWhenUsed="0" w:qFormat="1"/>
+    <w:lsdException w:name="Table Grid" w:semiHidden="0" w:uiPriority="39" w:unhideWhenUsed="0"/>
+    <w:lsdException w:name="Placeholder Text" w:unhideWhenUsed="0"/>
+    <w:lsdException w:name="No Spacing" w:semiHidden="0" w:uiPriority="1" w:unhideWhenUsed="0" w:qFormat="1"/>
+    <w:lsdException w:name="Light Shading" w:semiHidden="0" w:uiPriority="60" w:unhideWhenUsed="0"/>
+    <w:lsdException w:name="Light List" w:semiHidden="0" w:uiPriority="61" w:unhideWhenUsed="0"/>
+    <w:lsdException w:name="Light Grid" w:semiHidden="0" w:uiPriority="62" w:unhideWhenUsed="0"/>
+    <w:lsdException w:name="Medium Shading 1" w:semiHidden="0" w:uiPriority="63" w:unhideWhenUsed="0"/>
+    <w:lsdException w:name="Medium Shading 2" w:semiHidden="0" w:uiPriority="64" w:unhideWhenUsed="0"/>
+    <w:lsdException w:name="Medium List 1" w:semiHidden="0" w:uiPriority="65" w:unhideWhenUsed="0"/>
+    <w:lsdException w:name="Medium List 2" w:semiHidden="0" w:uiPriority="66" w:unhideWhenUsed="0"/>
+    <w:lsdException w:name="Medium Grid 1" w:semiHidden="0" w:uiPriority="67" w:unhideWhenUsed="0"/>
+    <w:lsdException w:name="Medium Grid 2" w:semiHidden="0" w:uiPriority="68" w:unhideWhenUsed="0"/>
+    <w:lsdException w:name="Medium Grid 3" w:semiHidden="0" w:uiPriority="69" w:unhideWhenUsed="0"/>
+    <w:lsdException w:name="Dark List" w:semiHidden="0" w:uiPriority="70" w:unhideWhenUsed="0"/>
+    <w:lsdException w:name="Colorful Shading" w:semiHidden="0" w:uiPriority="71" w:unhideWhenUsed="0"/>
+    <w:lsdException w:name="Colorful List" w:semiHidden="0" w:uiPriority="72" w:unhideWhenUsed="0"/>
+    <w:lsdException w:name="Colorful Grid" w:semiHidden="0" w:uiPriority="73" w:unhideWhenUsed="0"/>
+    <w:lsdException w:name="Light Shading Accent 1" w:semiHidden="0" w:uiPriority="60" w:unhideWhenUsed="0"/>
+    <w:lsdException w:name="Light List Accent 1" w:semiHidden="0" w:uiPriority="61" w:unhideWhenUsed="0"/>
+    <w:lsdException w:name="Light Grid Accent 1" w:semiHidden="0" w:uiPriority="62" w:unhideWhenUsed="0"/>
+    <w:lsdException w:name="Medium Shading 1 Accent 1" w:semiHidden="0" w:uiPriority="63" w:unhideWhenUsed="0"/>
+    <w:lsdException w:name="Medium Shading 2 Accent 1" w:semiHidden="0" w:uiPriority="64" w:unhideWhenUsed="0"/>
+    <w:lsdException w:name="Medium List 1 Accent 1" w:semiHidden="0" w:uiPriority="65" w:unhideWhenUsed="0"/>
+    <w:lsdException w:name="Revision" w:unhideWhenUsed="0"/>
+    <w:lsdException w:name="List Paragraph" w:semiHidden="0" w:uiPriority="34" w:unhideWhenUsed="0" w:qFormat="1"/>
+    <w:lsdException w:name="Quote" w:semiHidden="0" w:uiPriority="29" w:unhideWhenUsed="0" w:qFormat="1"/>
+    <w:lsdException w:name="Intense Quote" w:semiHidden="0" w:uiPriority="30" w:unhideWhenUsed="0" w:qFormat="1"/>
+    <w:lsdException w:name="Medium List 2 Accent 1" w:semiHidden="0" w:uiPriority="66" w:unhideWhenUsed="0"/>
+    <w:lsdException w:name="Medium Grid 1 Accent 1" w:semiHidden="0" w:uiPriority="67" w:unhideWhenUsed="0"/>
+    <w:lsdException w:name="Medium Grid 2 Accent 1" w:semiHidden="0" w:uiPriority="68" w:unhideWhenUsed="0"/>
+    <w:lsdException w:name="Medium Grid 3 Accent 1" w:semiHidden="0" w:uiPriority="69" w:unhideWhenUsed="0"/>
+    <w:lsdException w:name="Dark List Accent 1" w:semiHidden="0" w:uiPriority="70" w:unhideWhenUsed="0"/>
+    <w:lsdException w:name="Colorful Shading Accent 1" w:semiHidden="0" w:uiPriority="71" w:unhideWhenUsed="0"/>
+    <w:lsdException w:name="Colorful List Accent 1" w:semiHidden="0" w:uiPriority="72" w:unhideWhenUsed="0"/>
+    <w:lsdException w:name="Colorful Grid Accent 1" w:semiHidden="0" w:uiPriority="73" w:unhideWhenUsed="0"/>
+    <w:lsdException w:name="Light Shading Accent 2" w:semiHidden="0" w:uiPriority="60" w:unhideWhenUsed="0"/>
+    <w:lsdException w:name="Light List Accent 2" w:semiHidden="0" w:uiPriority="61" w:unhideWhenUsed="0"/>
+    <w:lsdException w:name="Light Grid Accent 2" w:semiHidden="0" w:uiPriority="62" w:unhideWhenUsed="0"/>
+    <w:lsdException w:name="Medium Shading 1 Accent 2" w:semiHidden="0" w:uiPriority="63" w:unhideWhenUsed="0"/>
+    <w:lsdException w:name="Medium Shading 2 Accent 2" w:semiHidden="0" w:uiPriority="64" w:unhideWhenUsed="0"/>
+    <w:lsdException w:name="Medium List 1 Accent 2" w:semiHidden="0" w:uiPriority="65" w:unhideWhenUsed="0"/>
+    <w:lsdException w:name="Medium List 2 Accent 2" w:semiHidden="0" w:uiPriority="66" w:unhideWhenUsed="0"/>
+    <w:lsdException w:name="Medium Grid 1 Accent 2" w:semiHidden="0" w:uiPriority="67" w:unhideWhenUsed="0"/>
+    <w:lsdException w:name="Medium Grid 2 Accent 2" w:semiHidden="0" w:uiPriority="68" w:unhideWhenUsed="0"/>
+    <w:lsdException w:name="Medium Grid 3 Accent 2" w:semiHidden="0" w:uiPriority="69" w:unhideWhenUsed="0"/>
+    <w:lsdException w:name="Dark List Accent 2" w:semiHidden="0" w:uiPriority="70" w:unhideWhenUsed="0"/>
+    <w:lsdException w:name="Colorful Shading Accent 2" w:semiHidden="0" w:uiPriority="71" w:unhideWhenUsed="0"/>
+    <w:lsdException w:name="Colorful List Accent 2" w:semiHidden="0" w:uiPriority="72" w:unhideWhenUsed="0"/>
+    <w:lsdException w:name="Colorful Grid Accent 2" w:semiHidden="0" w:uiPriority="73" w:unhideWhenUsed="0"/>
+    <w:lsdException w:name="Light Shading Accent 3" w:semiHidden="0" w:uiPriority="60" w:unhideWhenUsed="0"/>
+    <w:lsdException w:name="Light List Accent 3" w:semiHidden="0" w:uiPriority="61" w:unhideWhenUsed="0"/>
+    <w:lsdException w:name="Light Grid Accent 3" w:semiHidden="0" w:uiPriority="62" w:unhideWhenUsed="0"/>
+    <w:lsdException w:name="Medium Shading 1 Accent 3" w:semiHidden="0" w:uiPriority="63" w:unhideWhenUsed="0"/>
+    <w:lsdException w:name="Medium Shading 2 Accent 3" w:semiHidden="0" w:uiPriority="64" w:unhideWhenUsed="0"/>
+    <w:lsdException w:name="Medium List 1 Accent 3" w:semiHidden="0" w:uiPriority="65" w:unhideWhenUsed="0"/>
+    <w:lsdException w:name="Medium List 2 Accent 3" w:semiHidden="0" w:uiPriority="66" w:unhideWhenUsed="0"/>
+    <w:lsdException w:name="Medium Grid 1 Accent 3" w:semiHidden="0" w:uiPriority="67" w:unhideWhenUsed="0"/>
+    <w:lsdException w:name="Medium Grid 2 Accent 3" w:semiHidden="0" w:uiPriority="68" w:unhideWhenUsed="0"/>
+    <w:lsdException w:name="Medium Grid 3 Accent 3" w:semiHidden="0" w:uiPriority="69" w:unhideWhenUsed="0"/>
+    <w:lsdException w:name="Dark List Accent 3" w:semiHidden="0" w:uiPriority="70" w:unhideWhenUsed="0"/>
+    <w:lsdException w:name="Colorful Shading Accent 3" w:semiHidden="0" w:uiPriority="71" w:unhideWhenUsed="0"/>
+    <w:lsdException w:name="Colorful List Accent 3" w:semiHidden="0" w:uiPriority="72" w:unhideWhenUsed="0"/>
+    <w:lsdException w:name="Colorful Grid Accent 3" w:semiHidden="0" w:uiPriority="73" w:unhideWhenUsed="0"/>
+    <w:lsdException w:name="Light Shading Accent 4" w:semiHidden="0" w:uiPriority="60" w:unhideWhenUsed="0"/>
+    <w:lsdException w:name="Light List Accent 4" w:semiHidden="0" w:uiPriority="61" w:unhideWhenUsed="0"/>
+    <w:lsdException w:name="Light Grid Accent 4" w:semiHidden="0" w:uiPriority="62" w:unhideWhenUsed="0"/>
+    <w:lsdException w:name="Medium Shading 1 Accent 4" w:semiHidden="0" w:uiPriority="63" w:unhideWhenUsed="0"/>
+    <w:lsdException w:name="Medium Shading 2 Accent 4" w:semiHidden="0" w:uiPriority="64" w:unhideWhenUsed="0"/>
+    <w:lsdException w:name="Medium List 1 Accent 4" w:semiHidden="0" w:uiPriority="65" w:unhideWhenUsed="0"/>
+    <w:lsdException w:name="Medium List 2 Accent 4" w:semiHidden="0" w:uiPriority="66" w:unhideWhenUsed="0"/>
+    <w:lsdException w:name="Medium Grid 1 Accent 4" w:semiHidden="0" w:uiPriority="67" w:unhideWhenUsed="0"/>
+    <w:lsdException w:name="Medium Grid 2 Accent 4" w:semiHidden="0" w:uiPriority="68" w:unhideWhenUsed="0"/>
+    <w:lsdException w:name="Medium Grid 3 Accent 4" w:semiHidden="0" w:uiPriority="69" w:unhideWhenUsed="0"/>
+    <w:lsdException w:name="Dark List Accent 4" w:semiHidden="0" w:uiPriority="70" w:unhideWhenUsed="0"/>
+    <w:lsdException w:name="Colorful Shading Accent 4" w:semiHidden="0" w:uiPriority="71" w:unhideWhenUsed="0"/>
+    <w:lsdException w:name="Colorful List Accent 4" w:semiHidden="0" w:uiPriority="72" w:unhideWhenUsed="0"/>
+    <w:lsdException w:name="Colorful Grid Accent 4" w:semiHidden="0" w:uiPriority="73" w:unhideWhenUsed="0"/>
+    <w:lsdException w:name="Light Shading Accent 5" w:semiHidden="0" w:uiPriority="60" w:unhideWhenUsed="0"/>
+    <w:lsdException w:name="Light List Accent 5" w:semiHidden="0" w:uiPriority="61" w:unhideWhenUsed="0"/>
+    <w:lsdException w:name="Light Grid Accent 5" w:semiHidden="0" w:uiPriority="62" w:unhideWhenUsed="0"/>
+    <w:lsdException w:name="Medium Shading 1 Accent 5" w:semiHidden="0" w:uiPriority="63" w:unhideWhenUsed="0"/>
+    <w:lsdException w:name="Medium Shading 2 Accent 5" w:semiHidden="0" w:uiPriority="64" w:unhideWhenUsed="0"/>
+    <w:lsdException w:name="Medium List 1 Accent 5" w:semiHidden="0" w:uiPriority="65" w:unhideWhenUsed="0"/>
+    <w:lsdException w:name="Medium List 2 Accent 5" w:semiHidden="0" w:uiPriority="66" w:unhideWhenUsed="0"/>
+    <w:lsdException w:name="Medium Grid 1 Accent 5" w:semiHidden="0" w:uiPriority="67" w:unhideWhenUsed="0"/>
+    <w:lsdException w:name="Medium Grid 2 Accent 5" w:semiHidden="0" w:uiPriority="68" w:unhideWhenUsed="0"/>
+    <w:lsdException w:name="Medium Grid 3 Accent 5" w:semiHidden="0" w:uiPriority="69" w:unhideWhenUsed="0"/>
+    <w:lsdException w:name="Dark List Accent 5" w:semiHidden="0" w:uiPriority="70" w:unhideWhenUsed="0"/>
+    <w:lsdException w:name="Colorful Shading Accent 5" w:semiHidden="0" w:uiPriority="71" w:unhideWhenUsed="0"/>
+    <w:lsdException w:name="Colorful List Accent 5" w:semiHidden="0" w:uiPriority="72" w:unhideWhenUsed="0"/>
+    <w:lsdException w:name="Colorful Grid Accent 5" w:semiHidden="0" w:uiPriority="73" w:unhideWhenUsed="0"/>
+    <w:lsdException w:name="Light Shading Accent 6" w:semiHidden="0" w:uiPriority="60" w:unhideWhenUsed="0"/>
+    <w:lsdException w:name="Light List Accent 6" w:semiHidden="0" w:uiPriority="61" w:unhideWhenUsed="0"/>
+    <w:lsdException w:name="Light Grid Accent 6" w:semiHidden="0" w:uiPriority="62" w:unhideWhenUsed="0"/>
+    <w:lsdException w:name="Medium Shading 1 Accent 6" w:semiHidden="0" w:uiPriority="63" w:unhideWhenUsed="0"/>
+    <w:lsdException w:name="Medium Shading 2 Accent 6" w:semiHidden="0" w:uiPriority="64" w:unhideWhenUsed="0"/>
+    <w:lsdException w:name="Medium List 1 Accent 6" w:semiHidden="0" w:uiPriority="65" w:unhideWhenUsed="0"/>
+    <w:lsdException w:name="Medium List 2 Accent 6" w:semiHidden="0" w:uiPriority="66" w:unhideWhenUsed="0"/>
+    <w:lsdException w:name="Medium Grid 1 Accent 6" w:semiHidden="0" w:uiPriority="67" w:unhideWhenUsed="0"/>
+    <w:lsdException w:name="Medium Grid 2 Accent 6" w:semiHidden="0" w:uiPriority="68" w:unhideWhenUsed="0"/>
+    <w:lsdException w:name="Medium Grid 3 Accent 6" w:semiHidden="0" w:uiPriority="69" w:unhideWhenUsed="0"/>
+    <w:lsdException w:name="Dark List Accent 6" w:semiHidden="0" w:uiPriority="70" w:unhideWhenUsed="0"/>
+    <w:lsdException w:name="Colorful Shading Accent 6" w:semiHidden="0" w:uiPriority="71" w:unhideWhenUsed="0"/>
+    <w:lsdException w:name="Colorful List Accent 6" w:semiHidden="0" w:uiPriority="72" w:unhideWhenUsed="0"/>
+    <w:lsdException w:name="Colorful Grid Accent 6" w:semiHidden="0" w:uiPriority="73" w:unhideWhenUsed="0"/>
+    <w:lsdException w:name="Subtle Emphasis" w:semiHidden="0" w:uiPriority="19" w:unhideWhenUsed="0" w:qFormat="1"/>
+    <w:lsdException w:name="Intense Emphasis" w:semiHidden="0" w:uiPriority="21" w:unhideWhenUsed="0" w:qFormat="1"/>
+    <w:lsdException w:name="Subtle Reference" w:semiHidden="0" w:uiPriority="31" w:unhideWhenUsed="0" w:qFormat="1"/>
+    <w:lsdException w:name="Intense Reference" w:semiHidden="0" w:uiPriority="32" w:unhideWhenUsed="0" w:qFormat="1"/>
+    <w:lsdException w:name="Book Title" w:semiHidden="0" w:uiPriority="33" w:unhideWhenUsed="0" w:qFormat="1"/>
+    <w:lsdException w:name="Bibliography" w:uiPriority="37"/>
+    <w:lsdException w:name="TOC Heading" w:uiPriority="39" w:qFormat="1"/>
   </w:latentStyles>
   <w:style w:type="paragraph" w:default="1" w:styleId="Normal">
     <w:name w:val="Normal"/>
@@ -2050,7 +2404,6 @@
   <w:style w:type="character" w:default="1" w:styleId="VarsaylanParagrafYazTipi">
     <w:name w:val="Default Paragraph Font"/>
     <w:uiPriority w:val="1"/>
-    <w:semiHidden/>
     <w:unhideWhenUsed/>
   </w:style>
   <w:style w:type="table" w:default="1" w:styleId="NormalTablo">
@@ -2085,10 +2438,10 @@
       <w:contextualSpacing/>
     </w:pPr>
   </w:style>
-  <w:style w:type="paragraph" w:styleId="stBilgi">
+  <w:style w:type="paragraph" w:styleId="stbilgi">
     <w:name w:val="header"/>
     <w:basedOn w:val="Normal"/>
-    <w:link w:val="stBilgiChar"/>
+    <w:link w:val="stbilgiChar"/>
     <w:uiPriority w:val="99"/>
     <w:unhideWhenUsed/>
     <w:rsid w:val="00DE24CD"/>
@@ -2100,17 +2453,17 @@
       <w:spacing w:after="0" w:line="240" w:lineRule="auto"/>
     </w:pPr>
   </w:style>
-  <w:style w:type="character" w:customStyle="1" w:styleId="stBilgiChar">
-    <w:name w:val="Üst Bilgi Char"/>
+  <w:style w:type="character" w:customStyle="1" w:styleId="stbilgiChar">
+    <w:name w:val="Üstbilgi Char"/>
     <w:basedOn w:val="VarsaylanParagrafYazTipi"/>
-    <w:link w:val="stBilgi"/>
+    <w:link w:val="stbilgi"/>
     <w:uiPriority w:val="99"/>
     <w:rsid w:val="00DE24CD"/>
   </w:style>
-  <w:style w:type="paragraph" w:styleId="AltBilgi">
+  <w:style w:type="paragraph" w:styleId="Altbilgi">
     <w:name w:val="footer"/>
     <w:basedOn w:val="Normal"/>
-    <w:link w:val="AltBilgiChar"/>
+    <w:link w:val="AltbilgiChar"/>
     <w:uiPriority w:val="99"/>
     <w:unhideWhenUsed/>
     <w:rsid w:val="00DE24CD"/>
@@ -2122,12 +2475,318 @@
       <w:spacing w:after="0" w:line="240" w:lineRule="auto"/>
     </w:pPr>
   </w:style>
-  <w:style w:type="character" w:customStyle="1" w:styleId="AltBilgiChar">
-    <w:name w:val="Alt Bilgi Char"/>
+  <w:style w:type="character" w:customStyle="1" w:styleId="AltbilgiChar">
+    <w:name w:val="Altbilgi Char"/>
     <w:basedOn w:val="VarsaylanParagrafYazTipi"/>
-    <w:link w:val="AltBilgi"/>
+    <w:link w:val="Altbilgi"/>
     <w:uiPriority w:val="99"/>
     <w:rsid w:val="00DE24CD"/>
+  </w:style>
+  <w:style w:type="paragraph" w:styleId="BalonMetni">
+    <w:name w:val="Balloon Text"/>
+    <w:basedOn w:val="Normal"/>
+    <w:link w:val="BalonMetniChar"/>
+    <w:uiPriority w:val="99"/>
+    <w:semiHidden/>
+    <w:unhideWhenUsed/>
+    <w:rsid w:val="00F91314"/>
+    <w:pPr>
+      <w:spacing w:after="0" w:line="240" w:lineRule="auto"/>
+    </w:pPr>
+    <w:rPr>
+      <w:rFonts w:ascii="Tahoma" w:hAnsi="Tahoma" w:cs="Tahoma"/>
+      <w:sz w:val="16"/>
+      <w:szCs w:val="16"/>
+    </w:rPr>
+  </w:style>
+  <w:style w:type="character" w:customStyle="1" w:styleId="BalonMetniChar">
+    <w:name w:val="Balon Metni Char"/>
+    <w:basedOn w:val="VarsaylanParagrafYazTipi"/>
+    <w:link w:val="BalonMetni"/>
+    <w:uiPriority w:val="99"/>
+    <w:semiHidden/>
+    <w:rsid w:val="00F91314"/>
+    <w:rPr>
+      <w:rFonts w:ascii="Tahoma" w:hAnsi="Tahoma" w:cs="Tahoma"/>
+      <w:sz w:val="16"/>
+      <w:szCs w:val="16"/>
+    </w:rPr>
+  </w:style>
+</w:styles>
+</file>
+
+<file path=word/stylesWithEffects.xml><?xml version="1.0" encoding="utf-8"?>
+<w:styles xmlns:wpc="http://schemas.microsoft.com/office/word/2010/wordprocessingCanvas" xmlns:mc="http://schemas.openxmlformats.org/markup-compatibility/2006" xmlns:o="urn:schemas-microsoft-com:office:office" xmlns:r="http://schemas.openxmlformats.org/officeDocument/2006/relationships" xmlns:m="http://schemas.openxmlformats.org/officeDocument/2006/math" xmlns:v="urn:schemas-microsoft-com:vml" xmlns:wp14="http://schemas.microsoft.com/office/word/2010/wordprocessingDrawing" xmlns:wp="http://schemas.openxmlformats.org/drawingml/2006/wordprocessingDrawing" xmlns:w10="urn:schemas-microsoft-com:office:word" xmlns:w="http://schemas.openxmlformats.org/wordprocessingml/2006/main" xmlns:w14="http://schemas.microsoft.com/office/word/2010/wordml" xmlns:wpg="http://schemas.microsoft.com/office/word/2010/wordprocessingGroup" xmlns:wpi="http://schemas.microsoft.com/office/word/2010/wordprocessingInk" xmlns:wne="http://schemas.microsoft.com/office/word/2006/wordml" xmlns:wps="http://schemas.microsoft.com/office/word/2010/wordprocessingShape" mc:Ignorable="w14 wp14">
+  <w:docDefaults>
+    <w:rPrDefault>
+      <w:rPr>
+        <w:rFonts w:asciiTheme="minorHAnsi" w:eastAsiaTheme="minorHAnsi" w:hAnsiTheme="minorHAnsi" w:cstheme="minorBidi"/>
+        <w:kern w:val="2"/>
+        <w:sz w:val="22"/>
+        <w:szCs w:val="22"/>
+        <w:lang w:val="tr-TR" w:eastAsia="en-US" w:bidi="ar-SA"/>
+        <w14:ligatures w14:val="standardContextual"/>
+      </w:rPr>
+    </w:rPrDefault>
+    <w:pPrDefault>
+      <w:pPr>
+        <w:spacing w:after="160" w:line="259" w:lineRule="auto"/>
+      </w:pPr>
+    </w:pPrDefault>
+  </w:docDefaults>
+  <w:latentStyles w:defLockedState="0" w:defUIPriority="99" w:defSemiHidden="1" w:defUnhideWhenUsed="1" w:defQFormat="0" w:count="267">
+    <w:lsdException w:name="Normal" w:semiHidden="0" w:uiPriority="0" w:unhideWhenUsed="0" w:qFormat="1"/>
+    <w:lsdException w:name="heading 1" w:semiHidden="0" w:uiPriority="9" w:unhideWhenUsed="0" w:qFormat="1"/>
+    <w:lsdException w:name="heading 2" w:uiPriority="9" w:qFormat="1"/>
+    <w:lsdException w:name="heading 3" w:uiPriority="9" w:qFormat="1"/>
+    <w:lsdException w:name="heading 4" w:uiPriority="9" w:qFormat="1"/>
+    <w:lsdException w:name="heading 5" w:uiPriority="9" w:qFormat="1"/>
+    <w:lsdException w:name="heading 6" w:uiPriority="9" w:qFormat="1"/>
+    <w:lsdException w:name="heading 7" w:uiPriority="9" w:qFormat="1"/>
+    <w:lsdException w:name="heading 8" w:uiPriority="9" w:qFormat="1"/>
+    <w:lsdException w:name="heading 9" w:uiPriority="9" w:qFormat="1"/>
+    <w:lsdException w:name="toc 1" w:uiPriority="39"/>
+    <w:lsdException w:name="toc 2" w:uiPriority="39"/>
+    <w:lsdException w:name="toc 3" w:uiPriority="39"/>
+    <w:lsdException w:name="toc 4" w:uiPriority="39"/>
+    <w:lsdException w:name="toc 5" w:uiPriority="39"/>
+    <w:lsdException w:name="toc 6" w:uiPriority="39"/>
+    <w:lsdException w:name="toc 7" w:uiPriority="39"/>
+    <w:lsdException w:name="toc 8" w:uiPriority="39"/>
+    <w:lsdException w:name="toc 9" w:uiPriority="39"/>
+    <w:lsdException w:name="caption" w:uiPriority="35" w:qFormat="1"/>
+    <w:lsdException w:name="Title" w:semiHidden="0" w:uiPriority="10" w:unhideWhenUsed="0" w:qFormat="1"/>
+    <w:lsdException w:name="Default Paragraph Font" w:uiPriority="1"/>
+    <w:lsdException w:name="Subtitle" w:semiHidden="0" w:uiPriority="11" w:unhideWhenUsed="0" w:qFormat="1"/>
+    <w:lsdException w:name="Strong" w:semiHidden="0" w:uiPriority="22" w:unhideWhenUsed="0" w:qFormat="1"/>
+    <w:lsdException w:name="Emphasis" w:semiHidden="0" w:uiPriority="20" w:unhideWhenUsed="0" w:qFormat="1"/>
+    <w:lsdException w:name="Table Grid" w:semiHidden="0" w:uiPriority="39" w:unhideWhenUsed="0"/>
+    <w:lsdException w:name="Placeholder Text" w:unhideWhenUsed="0"/>
+    <w:lsdException w:name="No Spacing" w:semiHidden="0" w:uiPriority="1" w:unhideWhenUsed="0" w:qFormat="1"/>
+    <w:lsdException w:name="Light Shading" w:semiHidden="0" w:uiPriority="60" w:unhideWhenUsed="0"/>
+    <w:lsdException w:name="Light List" w:semiHidden="0" w:uiPriority="61" w:unhideWhenUsed="0"/>
+    <w:lsdException w:name="Light Grid" w:semiHidden="0" w:uiPriority="62" w:unhideWhenUsed="0"/>
+    <w:lsdException w:name="Medium Shading 1" w:semiHidden="0" w:uiPriority="63" w:unhideWhenUsed="0"/>
+    <w:lsdException w:name="Medium Shading 2" w:semiHidden="0" w:uiPriority="64" w:unhideWhenUsed="0"/>
+    <w:lsdException w:name="Medium List 1" w:semiHidden="0" w:uiPriority="65" w:unhideWhenUsed="0"/>
+    <w:lsdException w:name="Medium List 2" w:semiHidden="0" w:uiPriority="66" w:unhideWhenUsed="0"/>
+    <w:lsdException w:name="Medium Grid 1" w:semiHidden="0" w:uiPriority="67" w:unhideWhenUsed="0"/>
+    <w:lsdException w:name="Medium Grid 2" w:semiHidden="0" w:uiPriority="68" w:unhideWhenUsed="0"/>
+    <w:lsdException w:name="Medium Grid 3" w:semiHidden="0" w:uiPriority="69" w:unhideWhenUsed="0"/>
+    <w:lsdException w:name="Dark List" w:semiHidden="0" w:uiPriority="70" w:unhideWhenUsed="0"/>
+    <w:lsdException w:name="Colorful Shading" w:semiHidden="0" w:uiPriority="71" w:unhideWhenUsed="0"/>
+    <w:lsdException w:name="Colorful List" w:semiHidden="0" w:uiPriority="72" w:unhideWhenUsed="0"/>
+    <w:lsdException w:name="Colorful Grid" w:semiHidden="0" w:uiPriority="73" w:unhideWhenUsed="0"/>
+    <w:lsdException w:name="Light Shading Accent 1" w:semiHidden="0" w:uiPriority="60" w:unhideWhenUsed="0"/>
+    <w:lsdException w:name="Light List Accent 1" w:semiHidden="0" w:uiPriority="61" w:unhideWhenUsed="0"/>
+    <w:lsdException w:name="Light Grid Accent 1" w:semiHidden="0" w:uiPriority="62" w:unhideWhenUsed="0"/>
+    <w:lsdException w:name="Medium Shading 1 Accent 1" w:semiHidden="0" w:uiPriority="63" w:unhideWhenUsed="0"/>
+    <w:lsdException w:name="Medium Shading 2 Accent 1" w:semiHidden="0" w:uiPriority="64" w:unhideWhenUsed="0"/>
+    <w:lsdException w:name="Medium List 1 Accent 1" w:semiHidden="0" w:uiPriority="65" w:unhideWhenUsed="0"/>
+    <w:lsdException w:name="Revision" w:unhideWhenUsed="0"/>
+    <w:lsdException w:name="List Paragraph" w:semiHidden="0" w:uiPriority="34" w:unhideWhenUsed="0" w:qFormat="1"/>
+    <w:lsdException w:name="Quote" w:semiHidden="0" w:uiPriority="29" w:unhideWhenUsed="0" w:qFormat="1"/>
+    <w:lsdException w:name="Intense Quote" w:semiHidden="0" w:uiPriority="30" w:unhideWhenUsed="0" w:qFormat="1"/>
+    <w:lsdException w:name="Medium List 2 Accent 1" w:semiHidden="0" w:uiPriority="66" w:unhideWhenUsed="0"/>
+    <w:lsdException w:name="Medium Grid 1 Accent 1" w:semiHidden="0" w:uiPriority="67" w:unhideWhenUsed="0"/>
+    <w:lsdException w:name="Medium Grid 2 Accent 1" w:semiHidden="0" w:uiPriority="68" w:unhideWhenUsed="0"/>
+    <w:lsdException w:name="Medium Grid 3 Accent 1" w:semiHidden="0" w:uiPriority="69" w:unhideWhenUsed="0"/>
+    <w:lsdException w:name="Dark List Accent 1" w:semiHidden="0" w:uiPriority="70" w:unhideWhenUsed="0"/>
+    <w:lsdException w:name="Colorful Shading Accent 1" w:semiHidden="0" w:uiPriority="71" w:unhideWhenUsed="0"/>
+    <w:lsdException w:name="Colorful List Accent 1" w:semiHidden="0" w:uiPriority="72" w:unhideWhenUsed="0"/>
+    <w:lsdException w:name="Colorful Grid Accent 1" w:semiHidden="0" w:uiPriority="73" w:unhideWhenUsed="0"/>
+    <w:lsdException w:name="Light Shading Accent 2" w:semiHidden="0" w:uiPriority="60" w:unhideWhenUsed="0"/>
+    <w:lsdException w:name="Light List Accent 2" w:semiHidden="0" w:uiPriority="61" w:unhideWhenUsed="0"/>
+    <w:lsdException w:name="Light Grid Accent 2" w:semiHidden="0" w:uiPriority="62" w:unhideWhenUsed="0"/>
+    <w:lsdException w:name="Medium Shading 1 Accent 2" w:semiHidden="0" w:uiPriority="63" w:unhideWhenUsed="0"/>
+    <w:lsdException w:name="Medium Shading 2 Accent 2" w:semiHidden="0" w:uiPriority="64" w:unhideWhenUsed="0"/>
+    <w:lsdException w:name="Medium List 1 Accent 2" w:semiHidden="0" w:uiPriority="65" w:unhideWhenUsed="0"/>
+    <w:lsdException w:name="Medium List 2 Accent 2" w:semiHidden="0" w:uiPriority="66" w:unhideWhenUsed="0"/>
+    <w:lsdException w:name="Medium Grid 1 Accent 2" w:semiHidden="0" w:uiPriority="67" w:unhideWhenUsed="0"/>
+    <w:lsdException w:name="Medium Grid 2 Accent 2" w:semiHidden="0" w:uiPriority="68" w:unhideWhenUsed="0"/>
+    <w:lsdException w:name="Medium Grid 3 Accent 2" w:semiHidden="0" w:uiPriority="69" w:unhideWhenUsed="0"/>
+    <w:lsdException w:name="Dark List Accent 2" w:semiHidden="0" w:uiPriority="70" w:unhideWhenUsed="0"/>
+    <w:lsdException w:name="Colorful Shading Accent 2" w:semiHidden="0" w:uiPriority="71" w:unhideWhenUsed="0"/>
+    <w:lsdException w:name="Colorful List Accent 2" w:semiHidden="0" w:uiPriority="72" w:unhideWhenUsed="0"/>
+    <w:lsdException w:name="Colorful Grid Accent 2" w:semiHidden="0" w:uiPriority="73" w:unhideWhenUsed="0"/>
+    <w:lsdException w:name="Light Shading Accent 3" w:semiHidden="0" w:uiPriority="60" w:unhideWhenUsed="0"/>
+    <w:lsdException w:name="Light List Accent 3" w:semiHidden="0" w:uiPriority="61" w:unhideWhenUsed="0"/>
+    <w:lsdException w:name="Light Grid Accent 3" w:semiHidden="0" w:uiPriority="62" w:unhideWhenUsed="0"/>
+    <w:lsdException w:name="Medium Shading 1 Accent 3" w:semiHidden="0" w:uiPriority="63" w:unhideWhenUsed="0"/>
+    <w:lsdException w:name="Medium Shading 2 Accent 3" w:semiHidden="0" w:uiPriority="64" w:unhideWhenUsed="0"/>
+    <w:lsdException w:name="Medium List 1 Accent 3" w:semiHidden="0" w:uiPriority="65" w:unhideWhenUsed="0"/>
+    <w:lsdException w:name="Medium List 2 Accent 3" w:semiHidden="0" w:uiPriority="66" w:unhideWhenUsed="0"/>
+    <w:lsdException w:name="Medium Grid 1 Accent 3" w:semiHidden="0" w:uiPriority="67" w:unhideWhenUsed="0"/>
+    <w:lsdException w:name="Medium Grid 2 Accent 3" w:semiHidden="0" w:uiPriority="68" w:unhideWhenUsed="0"/>
+    <w:lsdException w:name="Medium Grid 3 Accent 3" w:semiHidden="0" w:uiPriority="69" w:unhideWhenUsed="0"/>
+    <w:lsdException w:name="Dark List Accent 3" w:semiHidden="0" w:uiPriority="70" w:unhideWhenUsed="0"/>
+    <w:lsdException w:name="Colorful Shading Accent 3" w:semiHidden="0" w:uiPriority="71" w:unhideWhenUsed="0"/>
+    <w:lsdException w:name="Colorful List Accent 3" w:semiHidden="0" w:uiPriority="72" w:unhideWhenUsed="0"/>
+    <w:lsdException w:name="Colorful Grid Accent 3" w:semiHidden="0" w:uiPriority="73" w:unhideWhenUsed="0"/>
+    <w:lsdException w:name="Light Shading Accent 4" w:semiHidden="0" w:uiPriority="60" w:unhideWhenUsed="0"/>
+    <w:lsdException w:name="Light List Accent 4" w:semiHidden="0" w:uiPriority="61" w:unhideWhenUsed="0"/>
+    <w:lsdException w:name="Light Grid Accent 4" w:semiHidden="0" w:uiPriority="62" w:unhideWhenUsed="0"/>
+    <w:lsdException w:name="Medium Shading 1 Accent 4" w:semiHidden="0" w:uiPriority="63" w:unhideWhenUsed="0"/>
+    <w:lsdException w:name="Medium Shading 2 Accent 4" w:semiHidden="0" w:uiPriority="64" w:unhideWhenUsed="0"/>
+    <w:lsdException w:name="Medium List 1 Accent 4" w:semiHidden="0" w:uiPriority="65" w:unhideWhenUsed="0"/>
+    <w:lsdException w:name="Medium List 2 Accent 4" w:semiHidden="0" w:uiPriority="66" w:unhideWhenUsed="0"/>
+    <w:lsdException w:name="Medium Grid 1 Accent 4" w:semiHidden="0" w:uiPriority="67" w:unhideWhenUsed="0"/>
+    <w:lsdException w:name="Medium Grid 2 Accent 4" w:semiHidden="0" w:uiPriority="68" w:unhideWhenUsed="0"/>
+    <w:lsdException w:name="Medium Grid 3 Accent 4" w:semiHidden="0" w:uiPriority="69" w:unhideWhenUsed="0"/>
+    <w:lsdException w:name="Dark List Accent 4" w:semiHidden="0" w:uiPriority="70" w:unhideWhenUsed="0"/>
+    <w:lsdException w:name="Colorful Shading Accent 4" w:semiHidden="0" w:uiPriority="71" w:unhideWhenUsed="0"/>
+    <w:lsdException w:name="Colorful List Accent 4" w:semiHidden="0" w:uiPriority="72" w:unhideWhenUsed="0"/>
+    <w:lsdException w:name="Colorful Grid Accent 4" w:semiHidden="0" w:uiPriority="73" w:unhideWhenUsed="0"/>
+    <w:lsdException w:name="Light Shading Accent 5" w:semiHidden="0" w:uiPriority="60" w:unhideWhenUsed="0"/>
+    <w:lsdException w:name="Light List Accent 5" w:semiHidden="0" w:uiPriority="61" w:unhideWhenUsed="0"/>
+    <w:lsdException w:name="Light Grid Accent 5" w:semiHidden="0" w:uiPriority="62" w:unhideWhenUsed="0"/>
+    <w:lsdException w:name="Medium Shading 1 Accent 5" w:semiHidden="0" w:uiPriority="63" w:unhideWhenUsed="0"/>
+    <w:lsdException w:name="Medium Shading 2 Accent 5" w:semiHidden="0" w:uiPriority="64" w:unhideWhenUsed="0"/>
+    <w:lsdException w:name="Medium List 1 Accent 5" w:semiHidden="0" w:uiPriority="65" w:unhideWhenUsed="0"/>
+    <w:lsdException w:name="Medium List 2 Accent 5" w:semiHidden="0" w:uiPriority="66" w:unhideWhenUsed="0"/>
+    <w:lsdException w:name="Medium Grid 1 Accent 5" w:semiHidden="0" w:uiPriority="67" w:unhideWhenUsed="0"/>
+    <w:lsdException w:name="Medium Grid 2 Accent 5" w:semiHidden="0" w:uiPriority="68" w:unhideWhenUsed="0"/>
+    <w:lsdException w:name="Medium Grid 3 Accent 5" w:semiHidden="0" w:uiPriority="69" w:unhideWhenUsed="0"/>
+    <w:lsdException w:name="Dark List Accent 5" w:semiHidden="0" w:uiPriority="70" w:unhideWhenUsed="0"/>
+    <w:lsdException w:name="Colorful Shading Accent 5" w:semiHidden="0" w:uiPriority="71" w:unhideWhenUsed="0"/>
+    <w:lsdException w:name="Colorful List Accent 5" w:semiHidden="0" w:uiPriority="72" w:unhideWhenUsed="0"/>
+    <w:lsdException w:name="Colorful Grid Accent 5" w:semiHidden="0" w:uiPriority="73" w:unhideWhenUsed="0"/>
+    <w:lsdException w:name="Light Shading Accent 6" w:semiHidden="0" w:uiPriority="60" w:unhideWhenUsed="0"/>
+    <w:lsdException w:name="Light List Accent 6" w:semiHidden="0" w:uiPriority="61" w:unhideWhenUsed="0"/>
+    <w:lsdException w:name="Light Grid Accent 6" w:semiHidden="0" w:uiPriority="62" w:unhideWhenUsed="0"/>
+    <w:lsdException w:name="Medium Shading 1 Accent 6" w:semiHidden="0" w:uiPriority="63" w:unhideWhenUsed="0"/>
+    <w:lsdException w:name="Medium Shading 2 Accent 6" w:semiHidden="0" w:uiPriority="64" w:unhideWhenUsed="0"/>
+    <w:lsdException w:name="Medium List 1 Accent 6" w:semiHidden="0" w:uiPriority="65" w:unhideWhenUsed="0"/>
+    <w:lsdException w:name="Medium List 2 Accent 6" w:semiHidden="0" w:uiPriority="66" w:unhideWhenUsed="0"/>
+    <w:lsdException w:name="Medium Grid 1 Accent 6" w:semiHidden="0" w:uiPriority="67" w:unhideWhenUsed="0"/>
+    <w:lsdException w:name="Medium Grid 2 Accent 6" w:semiHidden="0" w:uiPriority="68" w:unhideWhenUsed="0"/>
+    <w:lsdException w:name="Medium Grid 3 Accent 6" w:semiHidden="0" w:uiPriority="69" w:unhideWhenUsed="0"/>
+    <w:lsdException w:name="Dark List Accent 6" w:semiHidden="0" w:uiPriority="70" w:unhideWhenUsed="0"/>
+    <w:lsdException w:name="Colorful Shading Accent 6" w:semiHidden="0" w:uiPriority="71" w:unhideWhenUsed="0"/>
+    <w:lsdException w:name="Colorful List Accent 6" w:semiHidden="0" w:uiPriority="72" w:unhideWhenUsed="0"/>
+    <w:lsdException w:name="Colorful Grid Accent 6" w:semiHidden="0" w:uiPriority="73" w:unhideWhenUsed="0"/>
+    <w:lsdException w:name="Subtle Emphasis" w:semiHidden="0" w:uiPriority="19" w:unhideWhenUsed="0" w:qFormat="1"/>
+    <w:lsdException w:name="Intense Emphasis" w:semiHidden="0" w:uiPriority="21" w:unhideWhenUsed="0" w:qFormat="1"/>
+    <w:lsdException w:name="Subtle Reference" w:semiHidden="0" w:uiPriority="31" w:unhideWhenUsed="0" w:qFormat="1"/>
+    <w:lsdException w:name="Intense Reference" w:semiHidden="0" w:uiPriority="32" w:unhideWhenUsed="0" w:qFormat="1"/>
+    <w:lsdException w:name="Book Title" w:semiHidden="0" w:uiPriority="33" w:unhideWhenUsed="0" w:qFormat="1"/>
+    <w:lsdException w:name="Bibliography" w:uiPriority="37"/>
+    <w:lsdException w:name="TOC Heading" w:uiPriority="39" w:qFormat="1"/>
+  </w:latentStyles>
+  <w:style w:type="paragraph" w:default="1" w:styleId="Normal">
+    <w:name w:val="Normal"/>
+    <w:qFormat/>
+  </w:style>
+  <w:style w:type="character" w:default="1" w:styleId="VarsaylanParagrafYazTipi">
+    <w:name w:val="Default Paragraph Font"/>
+    <w:uiPriority w:val="1"/>
+    <w:unhideWhenUsed/>
+  </w:style>
+  <w:style w:type="table" w:default="1" w:styleId="NormalTablo">
+    <w:name w:val="Normal Table"/>
+    <w:uiPriority w:val="99"/>
+    <w:semiHidden/>
+    <w:unhideWhenUsed/>
+    <w:tblPr>
+      <w:tblInd w:w="0" w:type="dxa"/>
+      <w:tblCellMar>
+        <w:top w:w="0" w:type="dxa"/>
+        <w:left w:w="108" w:type="dxa"/>
+        <w:bottom w:w="0" w:type="dxa"/>
+        <w:right w:w="108" w:type="dxa"/>
+      </w:tblCellMar>
+    </w:tblPr>
+  </w:style>
+  <w:style w:type="numbering" w:default="1" w:styleId="ListeYok">
+    <w:name w:val="No List"/>
+    <w:uiPriority w:val="99"/>
+    <w:semiHidden/>
+    <w:unhideWhenUsed/>
+  </w:style>
+  <w:style w:type="paragraph" w:styleId="ListeParagraf">
+    <w:name w:val="List Paragraph"/>
+    <w:basedOn w:val="Normal"/>
+    <w:uiPriority w:val="34"/>
+    <w:qFormat/>
+    <w:rsid w:val="00A54D3F"/>
+    <w:pPr>
+      <w:ind w:left="720"/>
+      <w:contextualSpacing/>
+    </w:pPr>
+  </w:style>
+  <w:style w:type="paragraph" w:styleId="stbilgi">
+    <w:name w:val="header"/>
+    <w:basedOn w:val="Normal"/>
+    <w:link w:val="stbilgiChar"/>
+    <w:uiPriority w:val="99"/>
+    <w:unhideWhenUsed/>
+    <w:rsid w:val="00DE24CD"/>
+    <w:pPr>
+      <w:tabs>
+        <w:tab w:val="center" w:pos="4536"/>
+        <w:tab w:val="right" w:pos="9072"/>
+      </w:tabs>
+      <w:spacing w:after="0" w:line="240" w:lineRule="auto"/>
+    </w:pPr>
+  </w:style>
+  <w:style w:type="character" w:customStyle="1" w:styleId="stbilgiChar">
+    <w:name w:val="Üstbilgi Char"/>
+    <w:basedOn w:val="VarsaylanParagrafYazTipi"/>
+    <w:link w:val="stbilgi"/>
+    <w:uiPriority w:val="99"/>
+    <w:rsid w:val="00DE24CD"/>
+  </w:style>
+  <w:style w:type="paragraph" w:styleId="Altbilgi">
+    <w:name w:val="footer"/>
+    <w:basedOn w:val="Normal"/>
+    <w:link w:val="AltbilgiChar"/>
+    <w:uiPriority w:val="99"/>
+    <w:unhideWhenUsed/>
+    <w:rsid w:val="00DE24CD"/>
+    <w:pPr>
+      <w:tabs>
+        <w:tab w:val="center" w:pos="4536"/>
+        <w:tab w:val="right" w:pos="9072"/>
+      </w:tabs>
+      <w:spacing w:after="0" w:line="240" w:lineRule="auto"/>
+    </w:pPr>
+  </w:style>
+  <w:style w:type="character" w:customStyle="1" w:styleId="AltbilgiChar">
+    <w:name w:val="Altbilgi Char"/>
+    <w:basedOn w:val="VarsaylanParagrafYazTipi"/>
+    <w:link w:val="Altbilgi"/>
+    <w:uiPriority w:val="99"/>
+    <w:rsid w:val="00DE24CD"/>
+  </w:style>
+  <w:style w:type="paragraph" w:styleId="BalonMetni">
+    <w:name w:val="Balloon Text"/>
+    <w:basedOn w:val="Normal"/>
+    <w:link w:val="BalonMetniChar"/>
+    <w:uiPriority w:val="99"/>
+    <w:semiHidden/>
+    <w:unhideWhenUsed/>
+    <w:rsid w:val="00F91314"/>
+    <w:pPr>
+      <w:spacing w:after="0" w:line="240" w:lineRule="auto"/>
+    </w:pPr>
+    <w:rPr>
+      <w:rFonts w:ascii="Tahoma" w:hAnsi="Tahoma" w:cs="Tahoma"/>
+      <w:sz w:val="16"/>
+      <w:szCs w:val="16"/>
+    </w:rPr>
+  </w:style>
+  <w:style w:type="character" w:customStyle="1" w:styleId="BalonMetniChar">
+    <w:name w:val="Balon Metni Char"/>
+    <w:basedOn w:val="VarsaylanParagrafYazTipi"/>
+    <w:link w:val="BalonMetni"/>
+    <w:uiPriority w:val="99"/>
+    <w:semiHidden/>
+    <w:rsid w:val="00F91314"/>
+    <w:rPr>
+      <w:rFonts w:ascii="Tahoma" w:hAnsi="Tahoma" w:cs="Tahoma"/>
+      <w:sz w:val="16"/>
+      <w:szCs w:val="16"/>
+    </w:rPr>
   </w:style>
 </w:styles>
 </file>
@@ -2421,8 +3080,20 @@
   <a:extraClrSchemeLst/>
   <a:extLst>
     <a:ext uri="{05A4C25C-085E-4340-85A3-A5531E510DB2}">
-      <thm15:themeFamily xmlns:thm15="http://schemas.microsoft.com/office/thememl/2012/main" name="Office Theme" id="{62F939B6-93AF-4DB8-9C6B-D6C7DFDC589F}" vid="{4A3C46E8-61CC-4603-A589-7422A47A8E4A}"/>
+      <thm15:themeFamily xmlns:thm15="http://schemas.microsoft.com/office/thememl/2012/main" xmlns="" name="Office Theme" id="{62F939B6-93AF-4DB8-9C6B-D6C7DFDC589F}" vid="{4A3C46E8-61CC-4603-A589-7422A47A8E4A}"/>
     </a:ext>
   </a:extLst>
 </a:theme>
+</file>
+
+<file path=customXml/item1.xml><?xml version="1.0" encoding="utf-8"?>
+<b:Sources xmlns:b="http://schemas.openxmlformats.org/officeDocument/2006/bibliography" xmlns="http://schemas.openxmlformats.org/officeDocument/2006/bibliography" SelectedStyle="\APA.XSL" StyleName="APA"/>
+</file>
+
+<file path=customXml/itemProps1.xml><?xml version="1.0" encoding="utf-8"?>
+<ds:datastoreItem xmlns:ds="http://schemas.openxmlformats.org/officeDocument/2006/customXml" ds:itemID="{7E1E7F2B-AA53-4770-B2AF-0953E75DDFF6}">
+  <ds:schemaRefs>
+    <ds:schemaRef ds:uri="http://schemas.openxmlformats.org/officeDocument/2006/bibliography"/>
+  </ds:schemaRefs>
+</ds:datastoreItem>
 </file>